--- a/Comb_files.docx
+++ b/Comb_files.docx
@@ -4,272 +4,1926 @@
   <w:body>
     <w:p>
       <w:pPr>
-        <w:spacing w:line="240" w:lineRule="auto"/>
-        <w:ind w:left="-720" w:right="-720"/>
-        <w:contextualSpacing/>
+        <w:spacing w:after="93"/>
+        <w:ind w:left="1235"/>
       </w:pPr>
+      <w:r>
+        <w:rPr>
+          <w:rFonts w:ascii="Calibri" w:eastAsia="Calibri" w:hAnsi="Calibri" w:cs="Calibri"/>
+          <w:noProof/>
+          <w:sz w:val="22"/>
+        </w:rPr>
+        <mc:AlternateContent>
+          <mc:Choice Requires="wpg">
+            <w:drawing>
+              <wp:inline distT="0" distB="0" distL="0" distR="0" wp14:anchorId="0DF23419" wp14:editId="1FC54CD2">
+                <wp:extent cx="4434866" cy="10122"/>
+                <wp:effectExtent l="0" t="0" r="0" b="0"/>
+                <wp:docPr id="2125" name="Group 2125"/>
+                <wp:cNvGraphicFramePr/>
+                <a:graphic xmlns:a="http://schemas.openxmlformats.org/drawingml/2006/main">
+                  <a:graphicData uri="http://schemas.microsoft.com/office/word/2010/wordprocessingGroup">
+                    <wpg:wgp>
+                      <wpg:cNvGrpSpPr/>
+                      <wpg:grpSpPr>
+                        <a:xfrm>
+                          <a:off x="0" y="0"/>
+                          <a:ext cx="4434866" cy="10122"/>
+                          <a:chOff x="0" y="0"/>
+                          <a:chExt cx="4434866" cy="10122"/>
+                        </a:xfrm>
+                      </wpg:grpSpPr>
+                      <wps:wsp>
+                        <wps:cNvPr id="6" name="Shape 6"/>
+                        <wps:cNvSpPr/>
+                        <wps:spPr>
+                          <a:xfrm>
+                            <a:off x="0" y="0"/>
+                            <a:ext cx="4434866" cy="0"/>
+                          </a:xfrm>
+                          <a:custGeom>
+                            <a:avLst/>
+                            <a:gdLst/>
+                            <a:ahLst/>
+                            <a:cxnLst/>
+                            <a:rect l="0" t="0" r="0" b="0"/>
+                            <a:pathLst>
+                              <a:path w="4434866">
+                                <a:moveTo>
+                                  <a:pt x="0" y="0"/>
+                                </a:moveTo>
+                                <a:lnTo>
+                                  <a:pt x="4434866" y="0"/>
+                                </a:lnTo>
+                              </a:path>
+                            </a:pathLst>
+                          </a:custGeom>
+                          <a:ln w="10122" cap="flat">
+                            <a:miter lim="127000"/>
+                          </a:ln>
+                        </wps:spPr>
+                        <wps:style>
+                          <a:lnRef idx="1">
+                            <a:srgbClr val="000000"/>
+                          </a:lnRef>
+                          <a:fillRef idx="0">
+                            <a:srgbClr val="000000">
+                              <a:alpha val="0"/>
+                            </a:srgbClr>
+                          </a:fillRef>
+                          <a:effectRef idx="0">
+                            <a:scrgbClr r="0" g="0" b="0"/>
+                          </a:effectRef>
+                          <a:fontRef idx="none"/>
+                        </wps:style>
+                        <wps:bodyPr/>
+                      </wps:wsp>
+                    </wpg:wgp>
+                  </a:graphicData>
+                </a:graphic>
+              </wp:inline>
+            </w:drawing>
+          </mc:Choice>
+          <mc:Fallback>
+            <w:pict>
+              <v:group w14:anchorId="6B1E3CAE" id="Group 2125" o:spid="_x0000_s1026" style="width:349.2pt;height:.8pt;mso-position-horizontal-relative:char;mso-position-vertical-relative:line" coordsize="44348,101" o:gfxdata="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">
+                <v:shape id="Shape 6" o:spid="_x0000_s1027" style="position:absolute;width:44348;height:0;visibility:visible;mso-wrap-style:square;v-text-anchor:top" coordsize="4434866,0" o:gfxdata="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" path="m,l4434866,e" filled="f" strokeweight=".28117mm">
+                  <v:stroke miterlimit="83231f" joinstyle="miter"/>
+                  <v:path arrowok="t" textboxrect="0,0,4434866,0"/>
+                </v:shape>
+                <w10:anchorlock/>
+              </v:group>
+            </w:pict>
+          </mc:Fallback>
+        </mc:AlternateContent>
+      </w:r>
     </w:p>
+    <w:tbl>
+      <w:tblPr>
+        <w:tblStyle w:val="TableGrid"/>
+        <w:tblW w:w="6745" w:type="dxa"/>
+        <w:tblInd w:w="1355" w:type="dxa"/>
+        <w:tblCellMar>
+          <w:top w:w="0" w:type="dxa"/>
+          <w:left w:w="0" w:type="dxa"/>
+          <w:bottom w:w="0" w:type="dxa"/>
+          <w:right w:w="0" w:type="dxa"/>
+        </w:tblCellMar>
+        <w:tblLook w:val="04A0" w:firstRow="1" w:lastRow="0" w:firstColumn="1" w:lastColumn="0" w:noHBand="0" w:noVBand="1"/>
+      </w:tblPr>
+      <w:tblGrid>
+        <w:gridCol w:w="2056"/>
+        <w:gridCol w:w="1921"/>
+        <w:gridCol w:w="2038"/>
+        <w:gridCol w:w="730"/>
+      </w:tblGrid>
+      <w:tr>
+        <w:trPr>
+          <w:trHeight w:val="208"/>
+        </w:trPr>
+        <w:tc>
+          <w:tcPr>
+            <w:tcW w:w="2056" w:type="dxa"/>
+            <w:tcBorders>
+              <w:top w:val="nil"/>
+              <w:left w:val="nil"/>
+              <w:bottom w:val="nil"/>
+              <w:right w:val="nil"/>
+            </w:tcBorders>
+          </w:tcPr>
+          <w:p>
+            <w:pPr>
+              <w:spacing w:after="0"/>
+              <w:ind w:left="0"/>
+            </w:pPr>
+            <w:r>
+              <w:rPr>
+                <w:b/>
+              </w:rPr>
+              <w:t>Dep. Variable:</w:t>
+            </w:r>
+          </w:p>
+        </w:tc>
+        <w:tc>
+          <w:tcPr>
+            <w:tcW w:w="1921" w:type="dxa"/>
+            <w:tcBorders>
+              <w:top w:val="nil"/>
+              <w:left w:val="nil"/>
+              <w:bottom w:val="nil"/>
+              <w:right w:val="nil"/>
+            </w:tcBorders>
+          </w:tcPr>
+          <w:p>
+            <w:pPr>
+              <w:spacing w:after="0"/>
+              <w:ind w:left="449"/>
+            </w:pPr>
+            <w:proofErr w:type="spellStart"/>
+            <w:r>
+              <w:t>Avg</w:t>
+            </w:r>
+            <w:proofErr w:type="spellEnd"/>
+            <w:r>
+              <w:t xml:space="preserve"> bet</w:t>
+            </w:r>
+          </w:p>
+        </w:tc>
+        <w:tc>
+          <w:tcPr>
+            <w:tcW w:w="2038" w:type="dxa"/>
+            <w:tcBorders>
+              <w:top w:val="nil"/>
+              <w:left w:val="nil"/>
+              <w:bottom w:val="nil"/>
+              <w:right w:val="nil"/>
+            </w:tcBorders>
+          </w:tcPr>
+          <w:p>
+            <w:pPr>
+              <w:spacing w:after="0"/>
+              <w:ind w:left="0"/>
+            </w:pPr>
+            <w:r>
+              <w:rPr>
+                <w:b/>
+              </w:rPr>
+              <w:t>R-squared:</w:t>
+            </w:r>
+          </w:p>
+        </w:tc>
+        <w:tc>
+          <w:tcPr>
+            <w:tcW w:w="730" w:type="dxa"/>
+            <w:tcBorders>
+              <w:top w:val="nil"/>
+              <w:left w:val="nil"/>
+              <w:bottom w:val="nil"/>
+              <w:right w:val="nil"/>
+            </w:tcBorders>
+          </w:tcPr>
+          <w:p>
+            <w:pPr>
+              <w:spacing w:after="0"/>
+              <w:ind w:left="149"/>
+            </w:pPr>
+            <w:r>
+              <w:t>0.329</w:t>
+            </w:r>
+          </w:p>
+        </w:tc>
+      </w:tr>
+      <w:tr>
+        <w:trPr>
+          <w:trHeight w:val="239"/>
+        </w:trPr>
+        <w:tc>
+          <w:tcPr>
+            <w:tcW w:w="2056" w:type="dxa"/>
+            <w:tcBorders>
+              <w:top w:val="nil"/>
+              <w:left w:val="nil"/>
+              <w:bottom w:val="nil"/>
+              <w:right w:val="nil"/>
+            </w:tcBorders>
+          </w:tcPr>
+          <w:p>
+            <w:pPr>
+              <w:spacing w:after="0"/>
+              <w:ind w:left="0"/>
+            </w:pPr>
+            <w:r>
+              <w:rPr>
+                <w:b/>
+              </w:rPr>
+              <w:t>Model:</w:t>
+            </w:r>
+          </w:p>
+        </w:tc>
+        <w:tc>
+          <w:tcPr>
+            <w:tcW w:w="1921" w:type="dxa"/>
+            <w:tcBorders>
+              <w:top w:val="nil"/>
+              <w:left w:val="nil"/>
+              <w:bottom w:val="nil"/>
+              <w:right w:val="nil"/>
+            </w:tcBorders>
+          </w:tcPr>
+          <w:p>
+            <w:pPr>
+              <w:spacing w:after="0"/>
+              <w:ind w:left="608"/>
+            </w:pPr>
+            <w:r>
+              <w:t>OLS</w:t>
+            </w:r>
+          </w:p>
+        </w:tc>
+        <w:tc>
+          <w:tcPr>
+            <w:tcW w:w="2038" w:type="dxa"/>
+            <w:tcBorders>
+              <w:top w:val="nil"/>
+              <w:left w:val="nil"/>
+              <w:bottom w:val="nil"/>
+              <w:right w:val="nil"/>
+            </w:tcBorders>
+          </w:tcPr>
+          <w:p>
+            <w:pPr>
+              <w:spacing w:after="0"/>
+              <w:ind w:left="0"/>
+            </w:pPr>
+            <w:r>
+              <w:rPr>
+                <w:b/>
+              </w:rPr>
+              <w:t>Adj. R-squared:</w:t>
+            </w:r>
+          </w:p>
+        </w:tc>
+        <w:tc>
+          <w:tcPr>
+            <w:tcW w:w="730" w:type="dxa"/>
+            <w:tcBorders>
+              <w:top w:val="nil"/>
+              <w:left w:val="nil"/>
+              <w:bottom w:val="nil"/>
+              <w:right w:val="nil"/>
+            </w:tcBorders>
+          </w:tcPr>
+          <w:p>
+            <w:pPr>
+              <w:spacing w:after="0"/>
+              <w:ind w:left="149"/>
+            </w:pPr>
+            <w:r>
+              <w:t>0.290</w:t>
+            </w:r>
+          </w:p>
+        </w:tc>
+      </w:tr>
+      <w:tr>
+        <w:trPr>
+          <w:trHeight w:val="239"/>
+        </w:trPr>
+        <w:tc>
+          <w:tcPr>
+            <w:tcW w:w="2056" w:type="dxa"/>
+            <w:tcBorders>
+              <w:top w:val="nil"/>
+              <w:left w:val="nil"/>
+              <w:bottom w:val="nil"/>
+              <w:right w:val="nil"/>
+            </w:tcBorders>
+          </w:tcPr>
+          <w:p>
+            <w:pPr>
+              <w:spacing w:after="0"/>
+              <w:ind w:left="0"/>
+            </w:pPr>
+            <w:r>
+              <w:rPr>
+                <w:b/>
+              </w:rPr>
+              <w:t>Method:</w:t>
+            </w:r>
+          </w:p>
+        </w:tc>
+        <w:tc>
+          <w:tcPr>
+            <w:tcW w:w="1921" w:type="dxa"/>
+            <w:tcBorders>
+              <w:top w:val="nil"/>
+              <w:left w:val="nil"/>
+              <w:bottom w:val="nil"/>
+              <w:right w:val="nil"/>
+            </w:tcBorders>
+          </w:tcPr>
+          <w:p>
+            <w:pPr>
+              <w:spacing w:after="0"/>
+              <w:ind w:left="200"/>
+            </w:pPr>
+            <w:r>
+              <w:t>Least Squares</w:t>
+            </w:r>
+          </w:p>
+        </w:tc>
+        <w:tc>
+          <w:tcPr>
+            <w:tcW w:w="2038" w:type="dxa"/>
+            <w:tcBorders>
+              <w:top w:val="nil"/>
+              <w:left w:val="nil"/>
+              <w:bottom w:val="nil"/>
+              <w:right w:val="nil"/>
+            </w:tcBorders>
+          </w:tcPr>
+          <w:p>
+            <w:pPr>
+              <w:spacing w:after="0"/>
+              <w:ind w:left="0"/>
+            </w:pPr>
+            <w:r>
+              <w:rPr>
+                <w:b/>
+              </w:rPr>
+              <w:t>F-statistic:</w:t>
+            </w:r>
+          </w:p>
+        </w:tc>
+        <w:tc>
+          <w:tcPr>
+            <w:tcW w:w="730" w:type="dxa"/>
+            <w:tcBorders>
+              <w:top w:val="nil"/>
+              <w:left w:val="nil"/>
+              <w:bottom w:val="nil"/>
+              <w:right w:val="nil"/>
+            </w:tcBorders>
+          </w:tcPr>
+          <w:p>
+            <w:pPr>
+              <w:spacing w:after="0"/>
+              <w:ind w:left="149"/>
+            </w:pPr>
+            <w:r>
+              <w:t>10.83</w:t>
+            </w:r>
+          </w:p>
+        </w:tc>
+      </w:tr>
+      <w:tr>
+        <w:trPr>
+          <w:trHeight w:val="239"/>
+        </w:trPr>
+        <w:tc>
+          <w:tcPr>
+            <w:tcW w:w="2056" w:type="dxa"/>
+            <w:tcBorders>
+              <w:top w:val="nil"/>
+              <w:left w:val="nil"/>
+              <w:bottom w:val="nil"/>
+              <w:right w:val="nil"/>
+            </w:tcBorders>
+          </w:tcPr>
+          <w:p>
+            <w:pPr>
+              <w:spacing w:after="0"/>
+              <w:ind w:left="0"/>
+            </w:pPr>
+            <w:r>
+              <w:rPr>
+                <w:b/>
+              </w:rPr>
+              <w:t>Date:</w:t>
+            </w:r>
+          </w:p>
+        </w:tc>
+        <w:tc>
+          <w:tcPr>
+            <w:tcW w:w="1921" w:type="dxa"/>
+            <w:tcBorders>
+              <w:top w:val="nil"/>
+              <w:left w:val="nil"/>
+              <w:bottom w:val="nil"/>
+              <w:right w:val="nil"/>
+            </w:tcBorders>
+          </w:tcPr>
+          <w:p>
+            <w:pPr>
+              <w:spacing w:after="0"/>
+              <w:ind w:left="0"/>
+            </w:pPr>
+            <w:r>
+              <w:t>Mon, 16 Mar 2020</w:t>
+            </w:r>
+          </w:p>
+        </w:tc>
+        <w:tc>
+          <w:tcPr>
+            <w:tcW w:w="2038" w:type="dxa"/>
+            <w:tcBorders>
+              <w:top w:val="nil"/>
+              <w:left w:val="nil"/>
+              <w:bottom w:val="nil"/>
+              <w:right w:val="nil"/>
+            </w:tcBorders>
+          </w:tcPr>
+          <w:p>
+            <w:pPr>
+              <w:spacing w:after="0"/>
+              <w:ind w:left="0"/>
+            </w:pPr>
+            <w:proofErr w:type="spellStart"/>
+            <w:r>
+              <w:rPr>
+                <w:b/>
+              </w:rPr>
+              <w:t>Prob</w:t>
+            </w:r>
+            <w:proofErr w:type="spellEnd"/>
+            <w:r>
+              <w:rPr>
+                <w:b/>
+              </w:rPr>
+              <w:t xml:space="preserve"> (F-statistic):</w:t>
+            </w:r>
+          </w:p>
+        </w:tc>
+        <w:tc>
+          <w:tcPr>
+            <w:tcW w:w="730" w:type="dxa"/>
+            <w:tcBorders>
+              <w:top w:val="nil"/>
+              <w:left w:val="nil"/>
+              <w:bottom w:val="nil"/>
+              <w:right w:val="nil"/>
+            </w:tcBorders>
+          </w:tcPr>
+          <w:p>
+            <w:pPr>
+              <w:spacing w:after="0"/>
+              <w:ind w:left="22"/>
+              <w:jc w:val="both"/>
+            </w:pPr>
+            <w:r>
+              <w:t>7.2e-07</w:t>
+            </w:r>
+          </w:p>
+        </w:tc>
+      </w:tr>
+      <w:tr>
+        <w:trPr>
+          <w:trHeight w:val="239"/>
+        </w:trPr>
+        <w:tc>
+          <w:tcPr>
+            <w:tcW w:w="2056" w:type="dxa"/>
+            <w:tcBorders>
+              <w:top w:val="nil"/>
+              <w:left w:val="nil"/>
+              <w:bottom w:val="nil"/>
+              <w:right w:val="nil"/>
+            </w:tcBorders>
+          </w:tcPr>
+          <w:p>
+            <w:pPr>
+              <w:spacing w:after="0"/>
+              <w:ind w:left="0"/>
+            </w:pPr>
+            <w:r>
+              <w:rPr>
+                <w:b/>
+              </w:rPr>
+              <w:t>Time:</w:t>
+            </w:r>
+          </w:p>
+        </w:tc>
+        <w:tc>
+          <w:tcPr>
+            <w:tcW w:w="1921" w:type="dxa"/>
+            <w:tcBorders>
+              <w:top w:val="nil"/>
+              <w:left w:val="nil"/>
+              <w:bottom w:val="nil"/>
+              <w:right w:val="nil"/>
+            </w:tcBorders>
+          </w:tcPr>
+          <w:p>
+            <w:pPr>
+              <w:spacing w:after="0"/>
+              <w:ind w:left="449"/>
+            </w:pPr>
+            <w:r>
+              <w:t>18:51:39</w:t>
+            </w:r>
+          </w:p>
+        </w:tc>
+        <w:tc>
+          <w:tcPr>
+            <w:tcW w:w="2038" w:type="dxa"/>
+            <w:tcBorders>
+              <w:top w:val="nil"/>
+              <w:left w:val="nil"/>
+              <w:bottom w:val="nil"/>
+              <w:right w:val="nil"/>
+            </w:tcBorders>
+          </w:tcPr>
+          <w:p>
+            <w:pPr>
+              <w:spacing w:after="0"/>
+              <w:ind w:left="0"/>
+            </w:pPr>
+            <w:r>
+              <w:rPr>
+                <w:b/>
+              </w:rPr>
+              <w:t>Log-Likelihood:</w:t>
+            </w:r>
+          </w:p>
+        </w:tc>
+        <w:tc>
+          <w:tcPr>
+            <w:tcW w:w="730" w:type="dxa"/>
+            <w:tcBorders>
+              <w:top w:val="nil"/>
+              <w:left w:val="nil"/>
+              <w:bottom w:val="nil"/>
+              <w:right w:val="nil"/>
+            </w:tcBorders>
+          </w:tcPr>
+          <w:p>
+            <w:pPr>
+              <w:spacing w:after="0"/>
+              <w:ind w:left="66"/>
+              <w:jc w:val="both"/>
+            </w:pPr>
+            <w:r>
+              <w:t>-343.28</w:t>
+            </w:r>
+          </w:p>
+        </w:tc>
+      </w:tr>
+      <w:tr>
+        <w:trPr>
+          <w:trHeight w:val="239"/>
+        </w:trPr>
+        <w:tc>
+          <w:tcPr>
+            <w:tcW w:w="2056" w:type="dxa"/>
+            <w:tcBorders>
+              <w:top w:val="nil"/>
+              <w:left w:val="nil"/>
+              <w:bottom w:val="nil"/>
+              <w:right w:val="nil"/>
+            </w:tcBorders>
+          </w:tcPr>
+          <w:p>
+            <w:pPr>
+              <w:spacing w:after="0"/>
+              <w:ind w:left="0"/>
+            </w:pPr>
+            <w:r>
+              <w:rPr>
+                <w:b/>
+              </w:rPr>
+              <w:t>No. Observations:</w:t>
+            </w:r>
+          </w:p>
+        </w:tc>
+        <w:tc>
+          <w:tcPr>
+            <w:tcW w:w="1921" w:type="dxa"/>
+            <w:tcBorders>
+              <w:top w:val="nil"/>
+              <w:left w:val="nil"/>
+              <w:bottom w:val="nil"/>
+              <w:right w:val="nil"/>
+            </w:tcBorders>
+          </w:tcPr>
+          <w:p>
+            <w:pPr>
+              <w:spacing w:after="0"/>
+              <w:ind w:left="703"/>
+            </w:pPr>
+            <w:r>
+              <w:t>74</w:t>
+            </w:r>
+          </w:p>
+        </w:tc>
+        <w:tc>
+          <w:tcPr>
+            <w:tcW w:w="2038" w:type="dxa"/>
+            <w:tcBorders>
+              <w:top w:val="nil"/>
+              <w:left w:val="nil"/>
+              <w:bottom w:val="nil"/>
+              <w:right w:val="nil"/>
+            </w:tcBorders>
+          </w:tcPr>
+          <w:p>
+            <w:pPr>
+              <w:spacing w:after="0"/>
+              <w:ind w:left="0"/>
+            </w:pPr>
+            <w:r>
+              <w:rPr>
+                <w:b/>
+              </w:rPr>
+              <w:t>AIC:</w:t>
+            </w:r>
+          </w:p>
+        </w:tc>
+        <w:tc>
+          <w:tcPr>
+            <w:tcW w:w="730" w:type="dxa"/>
+            <w:tcBorders>
+              <w:top w:val="nil"/>
+              <w:left w:val="nil"/>
+              <w:bottom w:val="nil"/>
+              <w:right w:val="nil"/>
+            </w:tcBorders>
+          </w:tcPr>
+          <w:p>
+            <w:pPr>
+              <w:spacing w:after="0"/>
+              <w:ind w:left="149"/>
+            </w:pPr>
+            <w:r>
+              <w:t>696.6</w:t>
+            </w:r>
+          </w:p>
+        </w:tc>
+      </w:tr>
+      <w:tr>
+        <w:trPr>
+          <w:trHeight w:val="239"/>
+        </w:trPr>
+        <w:tc>
+          <w:tcPr>
+            <w:tcW w:w="2056" w:type="dxa"/>
+            <w:tcBorders>
+              <w:top w:val="nil"/>
+              <w:left w:val="nil"/>
+              <w:bottom w:val="nil"/>
+              <w:right w:val="nil"/>
+            </w:tcBorders>
+          </w:tcPr>
+          <w:p>
+            <w:pPr>
+              <w:spacing w:after="0"/>
+              <w:ind w:left="0"/>
+            </w:pPr>
+            <w:proofErr w:type="spellStart"/>
+            <w:r>
+              <w:rPr>
+                <w:b/>
+              </w:rPr>
+              <w:t>Df</w:t>
+            </w:r>
+            <w:proofErr w:type="spellEnd"/>
+            <w:r>
+              <w:rPr>
+                <w:b/>
+              </w:rPr>
+              <w:t xml:space="preserve"> Residuals:</w:t>
+            </w:r>
+          </w:p>
+        </w:tc>
+        <w:tc>
+          <w:tcPr>
+            <w:tcW w:w="1921" w:type="dxa"/>
+            <w:tcBorders>
+              <w:top w:val="nil"/>
+              <w:left w:val="nil"/>
+              <w:bottom w:val="nil"/>
+              <w:right w:val="nil"/>
+            </w:tcBorders>
+          </w:tcPr>
+          <w:p>
+            <w:pPr>
+              <w:spacing w:after="0"/>
+              <w:ind w:left="703"/>
+            </w:pPr>
+            <w:r>
+              <w:t>69</w:t>
+            </w:r>
+          </w:p>
+        </w:tc>
+        <w:tc>
+          <w:tcPr>
+            <w:tcW w:w="2038" w:type="dxa"/>
+            <w:tcBorders>
+              <w:top w:val="nil"/>
+              <w:left w:val="nil"/>
+              <w:bottom w:val="nil"/>
+              <w:right w:val="nil"/>
+            </w:tcBorders>
+          </w:tcPr>
+          <w:p>
+            <w:pPr>
+              <w:spacing w:after="0"/>
+              <w:ind w:left="0"/>
+            </w:pPr>
+            <w:r>
+              <w:rPr>
+                <w:b/>
+              </w:rPr>
+              <w:t>BIC:</w:t>
+            </w:r>
+          </w:p>
+        </w:tc>
+        <w:tc>
+          <w:tcPr>
+            <w:tcW w:w="730" w:type="dxa"/>
+            <w:tcBorders>
+              <w:top w:val="nil"/>
+              <w:left w:val="nil"/>
+              <w:bottom w:val="nil"/>
+              <w:right w:val="nil"/>
+            </w:tcBorders>
+          </w:tcPr>
+          <w:p>
+            <w:pPr>
+              <w:spacing w:after="0"/>
+              <w:ind w:left="149"/>
+            </w:pPr>
+            <w:r>
+              <w:t>708.1</w:t>
+            </w:r>
+          </w:p>
+        </w:tc>
+      </w:tr>
+      <w:tr>
+        <w:trPr>
+          <w:trHeight w:val="208"/>
+        </w:trPr>
+        <w:tc>
+          <w:tcPr>
+            <w:tcW w:w="2056" w:type="dxa"/>
+            <w:tcBorders>
+              <w:top w:val="nil"/>
+              <w:left w:val="nil"/>
+              <w:bottom w:val="nil"/>
+              <w:right w:val="nil"/>
+            </w:tcBorders>
+          </w:tcPr>
+          <w:p>
+            <w:pPr>
+              <w:spacing w:after="0"/>
+              <w:ind w:left="0"/>
+            </w:pPr>
+            <w:proofErr w:type="spellStart"/>
+            <w:r>
+              <w:rPr>
+                <w:b/>
+              </w:rPr>
+              <w:t>Df</w:t>
+            </w:r>
+            <w:proofErr w:type="spellEnd"/>
+            <w:r>
+              <w:rPr>
+                <w:b/>
+              </w:rPr>
+              <w:t xml:space="preserve"> Model:</w:t>
+            </w:r>
+          </w:p>
+        </w:tc>
+        <w:tc>
+          <w:tcPr>
+            <w:tcW w:w="1921" w:type="dxa"/>
+            <w:tcBorders>
+              <w:top w:val="nil"/>
+              <w:left w:val="nil"/>
+              <w:bottom w:val="nil"/>
+              <w:right w:val="nil"/>
+            </w:tcBorders>
+          </w:tcPr>
+          <w:p>
+            <w:pPr>
+              <w:spacing w:after="0"/>
+              <w:ind w:left="753"/>
+            </w:pPr>
+            <w:r>
+              <w:t>4</w:t>
+            </w:r>
+          </w:p>
+        </w:tc>
+        <w:tc>
+          <w:tcPr>
+            <w:tcW w:w="2038" w:type="dxa"/>
+            <w:tcBorders>
+              <w:top w:val="nil"/>
+              <w:left w:val="nil"/>
+              <w:bottom w:val="nil"/>
+              <w:right w:val="nil"/>
+            </w:tcBorders>
+          </w:tcPr>
+          <w:p>
+            <w:pPr>
+              <w:spacing w:after="160"/>
+              <w:ind w:left="0"/>
+            </w:pPr>
+          </w:p>
+        </w:tc>
+        <w:tc>
+          <w:tcPr>
+            <w:tcW w:w="730" w:type="dxa"/>
+            <w:tcBorders>
+              <w:top w:val="nil"/>
+              <w:left w:val="nil"/>
+              <w:bottom w:val="nil"/>
+              <w:right w:val="nil"/>
+            </w:tcBorders>
+          </w:tcPr>
+          <w:p>
+            <w:pPr>
+              <w:spacing w:after="160"/>
+              <w:ind w:left="0"/>
+            </w:pPr>
+          </w:p>
+        </w:tc>
+      </w:tr>
+    </w:tbl>
     <w:p>
       <w:pPr>
-        <w:spacing w:line="240" w:lineRule="auto"/>
-        <w:ind w:left="-720" w:right="-720"/>
-        <w:contextualSpacing/>
+        <w:spacing w:after="46"/>
+        <w:ind w:left="1235"/>
       </w:pPr>
       <w:r>
-        <w:t>### AVG_BET BY FREQUENCY ###</w:t>
+        <w:rPr>
+          <w:rFonts w:ascii="Calibri" w:eastAsia="Calibri" w:hAnsi="Calibri" w:cs="Calibri"/>
+          <w:noProof/>
+          <w:sz w:val="22"/>
+        </w:rPr>
+        <mc:AlternateContent>
+          <mc:Choice Requires="wpg">
+            <w:drawing>
+              <wp:inline distT="0" distB="0" distL="0" distR="0" wp14:anchorId="6F20CE6E" wp14:editId="589C505D">
+                <wp:extent cx="4434866" cy="10122"/>
+                <wp:effectExtent l="0" t="0" r="0" b="0"/>
+                <wp:docPr id="2126" name="Group 2126"/>
+                <wp:cNvGraphicFramePr/>
+                <a:graphic xmlns:a="http://schemas.openxmlformats.org/drawingml/2006/main">
+                  <a:graphicData uri="http://schemas.microsoft.com/office/word/2010/wordprocessingGroup">
+                    <wpg:wgp>
+                      <wpg:cNvGrpSpPr/>
+                      <wpg:grpSpPr>
+                        <a:xfrm>
+                          <a:off x="0" y="0"/>
+                          <a:ext cx="4434866" cy="10122"/>
+                          <a:chOff x="0" y="0"/>
+                          <a:chExt cx="4434866" cy="10122"/>
+                        </a:xfrm>
+                      </wpg:grpSpPr>
+                      <wps:wsp>
+                        <wps:cNvPr id="39" name="Shape 39"/>
+                        <wps:cNvSpPr/>
+                        <wps:spPr>
+                          <a:xfrm>
+                            <a:off x="0" y="0"/>
+                            <a:ext cx="4434866" cy="0"/>
+                          </a:xfrm>
+                          <a:custGeom>
+                            <a:avLst/>
+                            <a:gdLst/>
+                            <a:ahLst/>
+                            <a:cxnLst/>
+                            <a:rect l="0" t="0" r="0" b="0"/>
+                            <a:pathLst>
+                              <a:path w="4434866">
+                                <a:moveTo>
+                                  <a:pt x="0" y="0"/>
+                                </a:moveTo>
+                                <a:lnTo>
+                                  <a:pt x="4434866" y="0"/>
+                                </a:lnTo>
+                              </a:path>
+                            </a:pathLst>
+                          </a:custGeom>
+                          <a:ln w="10122" cap="flat">
+                            <a:miter lim="127000"/>
+                          </a:ln>
+                        </wps:spPr>
+                        <wps:style>
+                          <a:lnRef idx="1">
+                            <a:srgbClr val="000000"/>
+                          </a:lnRef>
+                          <a:fillRef idx="0">
+                            <a:srgbClr val="000000">
+                              <a:alpha val="0"/>
+                            </a:srgbClr>
+                          </a:fillRef>
+                          <a:effectRef idx="0">
+                            <a:scrgbClr r="0" g="0" b="0"/>
+                          </a:effectRef>
+                          <a:fontRef idx="none"/>
+                        </wps:style>
+                        <wps:bodyPr/>
+                      </wps:wsp>
+                    </wpg:wgp>
+                  </a:graphicData>
+                </a:graphic>
+              </wp:inline>
+            </w:drawing>
+          </mc:Choice>
+          <mc:Fallback>
+            <w:pict>
+              <v:group w14:anchorId="25193F91" id="Group 2126" o:spid="_x0000_s1026" style="width:349.2pt;height:.8pt;mso-position-horizontal-relative:char;mso-position-vertical-relative:line" coordsize="44348,101" o:gfxdata="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">
+                <v:shape id="Shape 39" o:spid="_x0000_s1027" style="position:absolute;width:44348;height:0;visibility:visible;mso-wrap-style:square;v-text-anchor:top" coordsize="4434866,0" o:gfxdata="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" path="m,l4434866,e" filled="f" strokeweight=".28117mm">
+                  <v:stroke miterlimit="83231f" joinstyle="miter"/>
+                  <v:path arrowok="t" textboxrect="0,0,4434866,0"/>
+                </v:shape>
+                <w10:anchorlock/>
+              </v:group>
+            </w:pict>
+          </mc:Fallback>
+        </mc:AlternateContent>
+      </w:r>
+    </w:p>
+    <w:tbl>
+      <w:tblPr>
+        <w:tblStyle w:val="TableGrid"/>
+        <w:tblW w:w="6941" w:type="dxa"/>
+        <w:tblInd w:w="1236" w:type="dxa"/>
+        <w:tblCellMar>
+          <w:top w:w="9" w:type="dxa"/>
+          <w:left w:w="0" w:type="dxa"/>
+          <w:bottom w:w="0" w:type="dxa"/>
+          <w:right w:w="115" w:type="dxa"/>
+        </w:tblCellMar>
+        <w:tblLook w:val="04A0" w:firstRow="1" w:lastRow="0" w:firstColumn="1" w:lastColumn="0" w:noHBand="0" w:noVBand="1"/>
+      </w:tblPr>
+      <w:tblGrid>
+        <w:gridCol w:w="1838"/>
+        <w:gridCol w:w="969"/>
+        <w:gridCol w:w="924"/>
+        <w:gridCol w:w="766"/>
+        <w:gridCol w:w="827"/>
+        <w:gridCol w:w="867"/>
+        <w:gridCol w:w="750"/>
+      </w:tblGrid>
+      <w:tr>
+        <w:trPr>
+          <w:trHeight w:val="319"/>
+        </w:trPr>
+        <w:tc>
+          <w:tcPr>
+            <w:tcW w:w="1838" w:type="dxa"/>
+            <w:tcBorders>
+              <w:top w:val="nil"/>
+              <w:left w:val="nil"/>
+              <w:bottom w:val="single" w:sz="4" w:space="0" w:color="000000"/>
+              <w:right w:val="nil"/>
+            </w:tcBorders>
+          </w:tcPr>
+          <w:p>
+            <w:pPr>
+              <w:spacing w:after="160"/>
+              <w:ind w:left="0"/>
+            </w:pPr>
+          </w:p>
+        </w:tc>
+        <w:tc>
+          <w:tcPr>
+            <w:tcW w:w="969" w:type="dxa"/>
+            <w:tcBorders>
+              <w:top w:val="nil"/>
+              <w:left w:val="nil"/>
+              <w:bottom w:val="single" w:sz="4" w:space="0" w:color="000000"/>
+              <w:right w:val="nil"/>
+            </w:tcBorders>
+          </w:tcPr>
+          <w:p>
+            <w:pPr>
+              <w:spacing w:after="0"/>
+              <w:ind w:left="150"/>
+            </w:pPr>
+            <w:proofErr w:type="spellStart"/>
+            <w:r>
+              <w:rPr>
+                <w:b/>
+              </w:rPr>
+              <w:t>coef</w:t>
+            </w:r>
+            <w:proofErr w:type="spellEnd"/>
+          </w:p>
+        </w:tc>
+        <w:tc>
+          <w:tcPr>
+            <w:tcW w:w="924" w:type="dxa"/>
+            <w:tcBorders>
+              <w:top w:val="nil"/>
+              <w:left w:val="nil"/>
+              <w:bottom w:val="single" w:sz="4" w:space="0" w:color="000000"/>
+              <w:right w:val="nil"/>
+            </w:tcBorders>
+          </w:tcPr>
+          <w:p>
+            <w:pPr>
+              <w:spacing w:after="0"/>
+              <w:ind w:left="0"/>
+            </w:pPr>
+            <w:proofErr w:type="spellStart"/>
+            <w:r>
+              <w:rPr>
+                <w:b/>
+              </w:rPr>
+              <w:t>std</w:t>
+            </w:r>
+            <w:proofErr w:type="spellEnd"/>
+            <w:r>
+              <w:rPr>
+                <w:b/>
+              </w:rPr>
+              <w:t xml:space="preserve"> err</w:t>
+            </w:r>
+          </w:p>
+        </w:tc>
+        <w:tc>
+          <w:tcPr>
+            <w:tcW w:w="766" w:type="dxa"/>
+            <w:tcBorders>
+              <w:top w:val="nil"/>
+              <w:left w:val="nil"/>
+              <w:bottom w:val="single" w:sz="4" w:space="0" w:color="000000"/>
+              <w:right w:val="nil"/>
+            </w:tcBorders>
+          </w:tcPr>
+          <w:p>
+            <w:pPr>
+              <w:spacing w:after="0"/>
+              <w:ind w:left="209"/>
+            </w:pPr>
+            <w:r>
+              <w:rPr>
+                <w:b/>
+              </w:rPr>
+              <w:t>z</w:t>
+            </w:r>
+          </w:p>
+        </w:tc>
+        <w:tc>
+          <w:tcPr>
+            <w:tcW w:w="827" w:type="dxa"/>
+            <w:tcBorders>
+              <w:top w:val="nil"/>
+              <w:left w:val="nil"/>
+              <w:bottom w:val="single" w:sz="4" w:space="0" w:color="000000"/>
+              <w:right w:val="nil"/>
+            </w:tcBorders>
+          </w:tcPr>
+          <w:p>
+            <w:pPr>
+              <w:spacing w:after="0"/>
+              <w:ind w:left="0"/>
+            </w:pPr>
+            <w:r>
+              <w:rPr>
+                <w:b/>
+              </w:rPr>
+              <w:t>P</w:t>
+            </w:r>
+            <w:r>
+              <w:rPr>
+                <w:i/>
+              </w:rPr>
+              <w:t xml:space="preserve">&gt; </w:t>
+            </w:r>
+            <w:r>
+              <w:t>|</w:t>
+            </w:r>
+            <w:r>
+              <w:rPr>
+                <w:b/>
+              </w:rPr>
+              <w:t>z</w:t>
+            </w:r>
+            <w:r>
+              <w:t>|</w:t>
+            </w:r>
+          </w:p>
+        </w:tc>
+        <w:tc>
+          <w:tcPr>
+            <w:tcW w:w="867" w:type="dxa"/>
+            <w:tcBorders>
+              <w:top w:val="nil"/>
+              <w:left w:val="nil"/>
+              <w:bottom w:val="single" w:sz="4" w:space="0" w:color="000000"/>
+              <w:right w:val="nil"/>
+            </w:tcBorders>
+          </w:tcPr>
+          <w:p>
+            <w:pPr>
+              <w:spacing w:after="0"/>
+              <w:ind w:left="17"/>
+            </w:pPr>
+            <w:r>
+              <w:rPr>
+                <w:b/>
+              </w:rPr>
+              <w:t>[0.025</w:t>
+            </w:r>
+          </w:p>
+        </w:tc>
+        <w:tc>
+          <w:tcPr>
+            <w:tcW w:w="750" w:type="dxa"/>
+            <w:tcBorders>
+              <w:top w:val="nil"/>
+              <w:left w:val="nil"/>
+              <w:bottom w:val="single" w:sz="4" w:space="0" w:color="000000"/>
+              <w:right w:val="nil"/>
+            </w:tcBorders>
+          </w:tcPr>
+          <w:p>
+            <w:pPr>
+              <w:spacing w:after="0"/>
+              <w:ind w:left="17"/>
+            </w:pPr>
+            <w:r>
+              <w:rPr>
+                <w:b/>
+              </w:rPr>
+              <w:t>0.975]</w:t>
+            </w:r>
+          </w:p>
+        </w:tc>
+      </w:tr>
+      <w:tr>
+        <w:trPr>
+          <w:trHeight w:val="367"/>
+        </w:trPr>
+        <w:tc>
+          <w:tcPr>
+            <w:tcW w:w="1838" w:type="dxa"/>
+            <w:tcBorders>
+              <w:top w:val="single" w:sz="4" w:space="0" w:color="000000"/>
+              <w:left w:val="nil"/>
+              <w:bottom w:val="nil"/>
+              <w:right w:val="nil"/>
+            </w:tcBorders>
+          </w:tcPr>
+          <w:p>
+            <w:pPr>
+              <w:spacing w:after="0"/>
+              <w:ind w:left="120"/>
+            </w:pPr>
+            <w:r>
+              <w:rPr>
+                <w:b/>
+              </w:rPr>
+              <w:t>Constant</w:t>
+            </w:r>
+          </w:p>
+        </w:tc>
+        <w:tc>
+          <w:tcPr>
+            <w:tcW w:w="969" w:type="dxa"/>
+            <w:tcBorders>
+              <w:top w:val="single" w:sz="4" w:space="0" w:color="000000"/>
+              <w:left w:val="nil"/>
+              <w:bottom w:val="nil"/>
+              <w:right w:val="nil"/>
+            </w:tcBorders>
+          </w:tcPr>
+          <w:p>
+            <w:pPr>
+              <w:spacing w:after="0"/>
+              <w:ind w:left="33"/>
+            </w:pPr>
+            <w:r>
+              <w:t>74.8990</w:t>
+            </w:r>
+          </w:p>
+        </w:tc>
+        <w:tc>
+          <w:tcPr>
+            <w:tcW w:w="924" w:type="dxa"/>
+            <w:tcBorders>
+              <w:top w:val="single" w:sz="4" w:space="0" w:color="000000"/>
+              <w:left w:val="nil"/>
+              <w:bottom w:val="nil"/>
+              <w:right w:val="nil"/>
+            </w:tcBorders>
+          </w:tcPr>
+          <w:p>
+            <w:pPr>
+              <w:spacing w:after="0"/>
+              <w:ind w:left="62"/>
+            </w:pPr>
+            <w:r>
+              <w:t>12.481</w:t>
+            </w:r>
+          </w:p>
+        </w:tc>
+        <w:tc>
+          <w:tcPr>
+            <w:tcW w:w="766" w:type="dxa"/>
+            <w:tcBorders>
+              <w:top w:val="single" w:sz="4" w:space="0" w:color="000000"/>
+              <w:left w:val="nil"/>
+              <w:bottom w:val="nil"/>
+              <w:right w:val="nil"/>
+            </w:tcBorders>
+          </w:tcPr>
+          <w:p>
+            <w:pPr>
+              <w:spacing w:after="0"/>
+              <w:ind w:left="33"/>
+            </w:pPr>
+            <w:r>
+              <w:t>6.001</w:t>
+            </w:r>
+          </w:p>
+        </w:tc>
+        <w:tc>
+          <w:tcPr>
+            <w:tcW w:w="827" w:type="dxa"/>
+            <w:tcBorders>
+              <w:top w:val="single" w:sz="4" w:space="0" w:color="000000"/>
+              <w:left w:val="nil"/>
+              <w:bottom w:val="nil"/>
+              <w:right w:val="nil"/>
+            </w:tcBorders>
+          </w:tcPr>
+          <w:p>
+            <w:pPr>
+              <w:spacing w:after="0"/>
+              <w:ind w:left="63"/>
+            </w:pPr>
+            <w:r>
+              <w:t>0.000</w:t>
+            </w:r>
+          </w:p>
+        </w:tc>
+        <w:tc>
+          <w:tcPr>
+            <w:tcW w:w="867" w:type="dxa"/>
+            <w:tcBorders>
+              <w:top w:val="single" w:sz="4" w:space="0" w:color="000000"/>
+              <w:left w:val="nil"/>
+              <w:bottom w:val="nil"/>
+              <w:right w:val="nil"/>
+            </w:tcBorders>
+          </w:tcPr>
+          <w:p>
+            <w:pPr>
+              <w:spacing w:after="0"/>
+              <w:ind w:left="33"/>
+            </w:pPr>
+            <w:r>
+              <w:t>50.43</w:t>
+            </w:r>
+          </w:p>
+        </w:tc>
+        <w:tc>
+          <w:tcPr>
+            <w:tcW w:w="750" w:type="dxa"/>
+            <w:tcBorders>
+              <w:top w:val="single" w:sz="4" w:space="0" w:color="000000"/>
+              <w:left w:val="nil"/>
+              <w:bottom w:val="nil"/>
+              <w:right w:val="nil"/>
+            </w:tcBorders>
+          </w:tcPr>
+          <w:p>
+            <w:pPr>
+              <w:spacing w:after="0"/>
+              <w:ind w:left="33"/>
+            </w:pPr>
+            <w:r>
+              <w:t>99.36</w:t>
+            </w:r>
+          </w:p>
+        </w:tc>
+      </w:tr>
+      <w:tr>
+        <w:trPr>
+          <w:trHeight w:val="293"/>
+        </w:trPr>
+        <w:tc>
+          <w:tcPr>
+            <w:tcW w:w="1838" w:type="dxa"/>
+            <w:tcBorders>
+              <w:top w:val="nil"/>
+              <w:left w:val="nil"/>
+              <w:bottom w:val="nil"/>
+              <w:right w:val="nil"/>
+            </w:tcBorders>
+          </w:tcPr>
+          <w:p>
+            <w:pPr>
+              <w:spacing w:after="0"/>
+              <w:ind w:left="120"/>
+            </w:pPr>
+            <w:r>
+              <w:rPr>
+                <w:b/>
+              </w:rPr>
+              <w:t>Low frequency</w:t>
+            </w:r>
+          </w:p>
+        </w:tc>
+        <w:tc>
+          <w:tcPr>
+            <w:tcW w:w="969" w:type="dxa"/>
+            <w:tcBorders>
+              <w:top w:val="nil"/>
+              <w:left w:val="nil"/>
+              <w:bottom w:val="nil"/>
+              <w:right w:val="nil"/>
+            </w:tcBorders>
+          </w:tcPr>
+          <w:p>
+            <w:pPr>
+              <w:spacing w:after="0"/>
+              <w:ind w:left="83"/>
+            </w:pPr>
+            <w:r>
+              <w:t>8.1456</w:t>
+            </w:r>
+          </w:p>
+        </w:tc>
+        <w:tc>
+          <w:tcPr>
+            <w:tcW w:w="924" w:type="dxa"/>
+            <w:tcBorders>
+              <w:top w:val="nil"/>
+              <w:left w:val="nil"/>
+              <w:bottom w:val="nil"/>
+              <w:right w:val="nil"/>
+            </w:tcBorders>
+          </w:tcPr>
+          <w:p>
+            <w:pPr>
+              <w:spacing w:after="0"/>
+              <w:ind w:left="111"/>
+            </w:pPr>
+            <w:r>
+              <w:t>6.167</w:t>
+            </w:r>
+          </w:p>
+        </w:tc>
+        <w:tc>
+          <w:tcPr>
+            <w:tcW w:w="766" w:type="dxa"/>
+            <w:tcBorders>
+              <w:top w:val="nil"/>
+              <w:left w:val="nil"/>
+              <w:bottom w:val="nil"/>
+              <w:right w:val="nil"/>
+            </w:tcBorders>
+          </w:tcPr>
+          <w:p>
+            <w:pPr>
+              <w:spacing w:after="0"/>
+              <w:ind w:left="33"/>
+            </w:pPr>
+            <w:r>
+              <w:t>1.321</w:t>
+            </w:r>
+          </w:p>
+        </w:tc>
+        <w:tc>
+          <w:tcPr>
+            <w:tcW w:w="827" w:type="dxa"/>
+            <w:tcBorders>
+              <w:top w:val="nil"/>
+              <w:left w:val="nil"/>
+              <w:bottom w:val="nil"/>
+              <w:right w:val="nil"/>
+            </w:tcBorders>
+          </w:tcPr>
+          <w:p>
+            <w:pPr>
+              <w:spacing w:after="0"/>
+              <w:ind w:left="63"/>
+            </w:pPr>
+            <w:r>
+              <w:t>0.187</w:t>
+            </w:r>
+          </w:p>
+        </w:tc>
+        <w:tc>
+          <w:tcPr>
+            <w:tcW w:w="867" w:type="dxa"/>
+            <w:tcBorders>
+              <w:top w:val="nil"/>
+              <w:left w:val="nil"/>
+              <w:bottom w:val="nil"/>
+              <w:right w:val="nil"/>
+            </w:tcBorders>
+          </w:tcPr>
+          <w:p>
+            <w:pPr>
+              <w:spacing w:after="0"/>
+              <w:ind w:left="50"/>
+            </w:pPr>
+            <w:r>
+              <w:t>-3.94</w:t>
+            </w:r>
+          </w:p>
+        </w:tc>
+        <w:tc>
+          <w:tcPr>
+            <w:tcW w:w="750" w:type="dxa"/>
+            <w:tcBorders>
+              <w:top w:val="nil"/>
+              <w:left w:val="nil"/>
+              <w:bottom w:val="nil"/>
+              <w:right w:val="nil"/>
+            </w:tcBorders>
+          </w:tcPr>
+          <w:p>
+            <w:pPr>
+              <w:spacing w:after="0"/>
+              <w:ind w:left="33"/>
+            </w:pPr>
+            <w:r>
+              <w:t>20.23</w:t>
+            </w:r>
+          </w:p>
+        </w:tc>
+      </w:tr>
+      <w:tr>
+        <w:trPr>
+          <w:trHeight w:val="293"/>
+        </w:trPr>
+        <w:tc>
+          <w:tcPr>
+            <w:tcW w:w="1838" w:type="dxa"/>
+            <w:tcBorders>
+              <w:top w:val="nil"/>
+              <w:left w:val="nil"/>
+              <w:bottom w:val="nil"/>
+              <w:right w:val="nil"/>
+            </w:tcBorders>
+          </w:tcPr>
+          <w:p>
+            <w:pPr>
+              <w:spacing w:after="0"/>
+              <w:ind w:left="120"/>
+            </w:pPr>
+            <w:r>
+              <w:rPr>
+                <w:b/>
+              </w:rPr>
+              <w:t>Female</w:t>
+            </w:r>
+          </w:p>
+        </w:tc>
+        <w:tc>
+          <w:tcPr>
+            <w:tcW w:w="969" w:type="dxa"/>
+            <w:tcBorders>
+              <w:top w:val="nil"/>
+              <w:left w:val="nil"/>
+              <w:bottom w:val="nil"/>
+              <w:right w:val="nil"/>
+            </w:tcBorders>
+          </w:tcPr>
+          <w:p>
+            <w:pPr>
+              <w:spacing w:after="0"/>
+              <w:ind w:left="0"/>
+            </w:pPr>
+            <w:r>
+              <w:t>-29.1467</w:t>
+            </w:r>
+          </w:p>
+        </w:tc>
+        <w:tc>
+          <w:tcPr>
+            <w:tcW w:w="924" w:type="dxa"/>
+            <w:tcBorders>
+              <w:top w:val="nil"/>
+              <w:left w:val="nil"/>
+              <w:bottom w:val="nil"/>
+              <w:right w:val="nil"/>
+            </w:tcBorders>
+          </w:tcPr>
+          <w:p>
+            <w:pPr>
+              <w:spacing w:after="0"/>
+              <w:ind w:left="112"/>
+            </w:pPr>
+            <w:r>
+              <w:t>5.511</w:t>
+            </w:r>
+          </w:p>
+        </w:tc>
+        <w:tc>
+          <w:tcPr>
+            <w:tcW w:w="766" w:type="dxa"/>
+            <w:tcBorders>
+              <w:top w:val="nil"/>
+              <w:left w:val="nil"/>
+              <w:bottom w:val="nil"/>
+              <w:right w:val="nil"/>
+            </w:tcBorders>
+          </w:tcPr>
+          <w:p>
+            <w:pPr>
+              <w:spacing w:after="0"/>
+              <w:ind w:left="0"/>
+            </w:pPr>
+            <w:r>
+              <w:t>-5.289</w:t>
+            </w:r>
+          </w:p>
+        </w:tc>
+        <w:tc>
+          <w:tcPr>
+            <w:tcW w:w="827" w:type="dxa"/>
+            <w:tcBorders>
+              <w:top w:val="nil"/>
+              <w:left w:val="nil"/>
+              <w:bottom w:val="nil"/>
+              <w:right w:val="nil"/>
+            </w:tcBorders>
+          </w:tcPr>
+          <w:p>
+            <w:pPr>
+              <w:spacing w:after="0"/>
+              <w:ind w:left="63"/>
+            </w:pPr>
+            <w:r>
+              <w:t>0.000</w:t>
+            </w:r>
+          </w:p>
+        </w:tc>
+        <w:tc>
+          <w:tcPr>
+            <w:tcW w:w="867" w:type="dxa"/>
+            <w:tcBorders>
+              <w:top w:val="nil"/>
+              <w:left w:val="nil"/>
+              <w:bottom w:val="nil"/>
+              <w:right w:val="nil"/>
+            </w:tcBorders>
+          </w:tcPr>
+          <w:p>
+            <w:pPr>
+              <w:spacing w:after="0"/>
+              <w:ind w:left="0"/>
+            </w:pPr>
+            <w:r>
+              <w:t>-39.94</w:t>
+            </w:r>
+          </w:p>
+        </w:tc>
+        <w:tc>
+          <w:tcPr>
+            <w:tcW w:w="750" w:type="dxa"/>
+            <w:tcBorders>
+              <w:top w:val="nil"/>
+              <w:left w:val="nil"/>
+              <w:bottom w:val="nil"/>
+              <w:right w:val="nil"/>
+            </w:tcBorders>
+          </w:tcPr>
+          <w:p>
+            <w:pPr>
+              <w:spacing w:after="0"/>
+              <w:ind w:left="0"/>
+            </w:pPr>
+            <w:r>
+              <w:t>-18.34</w:t>
+            </w:r>
+          </w:p>
+        </w:tc>
+      </w:tr>
+      <w:tr>
+        <w:trPr>
+          <w:trHeight w:val="293"/>
+        </w:trPr>
+        <w:tc>
+          <w:tcPr>
+            <w:tcW w:w="1838" w:type="dxa"/>
+            <w:tcBorders>
+              <w:top w:val="nil"/>
+              <w:left w:val="nil"/>
+              <w:bottom w:val="nil"/>
+              <w:right w:val="nil"/>
+            </w:tcBorders>
+          </w:tcPr>
+          <w:p>
+            <w:pPr>
+              <w:spacing w:after="0"/>
+              <w:ind w:left="120"/>
+            </w:pPr>
+            <w:r>
+              <w:rPr>
+                <w:b/>
+              </w:rPr>
+              <w:t>Dutch</w:t>
+            </w:r>
+          </w:p>
+        </w:tc>
+        <w:tc>
+          <w:tcPr>
+            <w:tcW w:w="969" w:type="dxa"/>
+            <w:tcBorders>
+              <w:top w:val="nil"/>
+              <w:left w:val="nil"/>
+              <w:bottom w:val="nil"/>
+              <w:right w:val="nil"/>
+            </w:tcBorders>
+          </w:tcPr>
+          <w:p>
+            <w:pPr>
+              <w:spacing w:after="0"/>
+              <w:ind w:left="50"/>
+            </w:pPr>
+            <w:r>
+              <w:t>-3.9566</w:t>
+            </w:r>
+          </w:p>
+        </w:tc>
+        <w:tc>
+          <w:tcPr>
+            <w:tcW w:w="924" w:type="dxa"/>
+            <w:tcBorders>
+              <w:top w:val="nil"/>
+              <w:left w:val="nil"/>
+              <w:bottom w:val="nil"/>
+              <w:right w:val="nil"/>
+            </w:tcBorders>
+          </w:tcPr>
+          <w:p>
+            <w:pPr>
+              <w:spacing w:after="0"/>
+              <w:ind w:left="112"/>
+            </w:pPr>
+            <w:r>
+              <w:t>6.712</w:t>
+            </w:r>
+          </w:p>
+        </w:tc>
+        <w:tc>
+          <w:tcPr>
+            <w:tcW w:w="766" w:type="dxa"/>
+            <w:tcBorders>
+              <w:top w:val="nil"/>
+              <w:left w:val="nil"/>
+              <w:bottom w:val="nil"/>
+              <w:right w:val="nil"/>
+            </w:tcBorders>
+          </w:tcPr>
+          <w:p>
+            <w:pPr>
+              <w:spacing w:after="0"/>
+              <w:ind w:left="0"/>
+            </w:pPr>
+            <w:r>
+              <w:t>-0.589</w:t>
+            </w:r>
+          </w:p>
+        </w:tc>
+        <w:tc>
+          <w:tcPr>
+            <w:tcW w:w="827" w:type="dxa"/>
+            <w:tcBorders>
+              <w:top w:val="nil"/>
+              <w:left w:val="nil"/>
+              <w:bottom w:val="nil"/>
+              <w:right w:val="nil"/>
+            </w:tcBorders>
+          </w:tcPr>
+          <w:p>
+            <w:pPr>
+              <w:spacing w:after="0"/>
+              <w:ind w:left="63"/>
+            </w:pPr>
+            <w:r>
+              <w:t>0.556</w:t>
+            </w:r>
+          </w:p>
+        </w:tc>
+        <w:tc>
+          <w:tcPr>
+            <w:tcW w:w="867" w:type="dxa"/>
+            <w:tcBorders>
+              <w:top w:val="nil"/>
+              <w:left w:val="nil"/>
+              <w:bottom w:val="nil"/>
+              <w:right w:val="nil"/>
+            </w:tcBorders>
+          </w:tcPr>
+          <w:p>
+            <w:pPr>
+              <w:spacing w:after="0"/>
+              <w:ind w:left="0"/>
+            </w:pPr>
+            <w:r>
+              <w:t>-17.11</w:t>
+            </w:r>
+          </w:p>
+        </w:tc>
+        <w:tc>
+          <w:tcPr>
+            <w:tcW w:w="750" w:type="dxa"/>
+            <w:tcBorders>
+              <w:top w:val="nil"/>
+              <w:left w:val="nil"/>
+              <w:bottom w:val="nil"/>
+              <w:right w:val="nil"/>
+            </w:tcBorders>
+          </w:tcPr>
+          <w:p>
+            <w:pPr>
+              <w:spacing w:after="0"/>
+              <w:ind w:left="83"/>
+            </w:pPr>
+            <w:r>
+              <w:t>9.19</w:t>
+            </w:r>
+          </w:p>
+        </w:tc>
+      </w:tr>
+      <w:tr>
+        <w:trPr>
+          <w:trHeight w:val="347"/>
+        </w:trPr>
+        <w:tc>
+          <w:tcPr>
+            <w:tcW w:w="1838" w:type="dxa"/>
+            <w:tcBorders>
+              <w:top w:val="nil"/>
+              <w:left w:val="nil"/>
+              <w:bottom w:val="single" w:sz="6" w:space="0" w:color="000000"/>
+              <w:right w:val="nil"/>
+            </w:tcBorders>
+          </w:tcPr>
+          <w:p>
+            <w:pPr>
+              <w:spacing w:after="0"/>
+              <w:ind w:left="120"/>
+            </w:pPr>
+            <w:r>
+              <w:rPr>
+                <w:b/>
+              </w:rPr>
+              <w:t>Age</w:t>
+            </w:r>
+          </w:p>
+        </w:tc>
+        <w:tc>
+          <w:tcPr>
+            <w:tcW w:w="969" w:type="dxa"/>
+            <w:tcBorders>
+              <w:top w:val="nil"/>
+              <w:left w:val="nil"/>
+              <w:bottom w:val="single" w:sz="6" w:space="0" w:color="000000"/>
+              <w:right w:val="nil"/>
+            </w:tcBorders>
+          </w:tcPr>
+          <w:p>
+            <w:pPr>
+              <w:spacing w:after="0"/>
+              <w:ind w:left="50"/>
+            </w:pPr>
+            <w:r>
+              <w:t>-6.2862</w:t>
+            </w:r>
+          </w:p>
+        </w:tc>
+        <w:tc>
+          <w:tcPr>
+            <w:tcW w:w="924" w:type="dxa"/>
+            <w:tcBorders>
+              <w:top w:val="nil"/>
+              <w:left w:val="nil"/>
+              <w:bottom w:val="single" w:sz="6" w:space="0" w:color="000000"/>
+              <w:right w:val="nil"/>
+            </w:tcBorders>
+          </w:tcPr>
+          <w:p>
+            <w:pPr>
+              <w:spacing w:after="0"/>
+              <w:ind w:left="112"/>
+            </w:pPr>
+            <w:r>
+              <w:t>2.322</w:t>
+            </w:r>
+          </w:p>
+        </w:tc>
+        <w:tc>
+          <w:tcPr>
+            <w:tcW w:w="766" w:type="dxa"/>
+            <w:tcBorders>
+              <w:top w:val="nil"/>
+              <w:left w:val="nil"/>
+              <w:bottom w:val="single" w:sz="6" w:space="0" w:color="000000"/>
+              <w:right w:val="nil"/>
+            </w:tcBorders>
+          </w:tcPr>
+          <w:p>
+            <w:pPr>
+              <w:spacing w:after="0"/>
+              <w:ind w:left="0"/>
+            </w:pPr>
+            <w:r>
+              <w:t>-2.707</w:t>
+            </w:r>
+          </w:p>
+        </w:tc>
+        <w:tc>
+          <w:tcPr>
+            <w:tcW w:w="827" w:type="dxa"/>
+            <w:tcBorders>
+              <w:top w:val="nil"/>
+              <w:left w:val="nil"/>
+              <w:bottom w:val="single" w:sz="6" w:space="0" w:color="000000"/>
+              <w:right w:val="nil"/>
+            </w:tcBorders>
+          </w:tcPr>
+          <w:p>
+            <w:pPr>
+              <w:spacing w:after="0"/>
+              <w:ind w:left="63"/>
+            </w:pPr>
+            <w:r>
+              <w:t>0.007</w:t>
+            </w:r>
+          </w:p>
+        </w:tc>
+        <w:tc>
+          <w:tcPr>
+            <w:tcW w:w="867" w:type="dxa"/>
+            <w:tcBorders>
+              <w:top w:val="nil"/>
+              <w:left w:val="nil"/>
+              <w:bottom w:val="single" w:sz="6" w:space="0" w:color="000000"/>
+              <w:right w:val="nil"/>
+            </w:tcBorders>
+          </w:tcPr>
+          <w:p>
+            <w:pPr>
+              <w:spacing w:after="0"/>
+              <w:ind w:left="0"/>
+            </w:pPr>
+            <w:r>
+              <w:t>-10.83</w:t>
+            </w:r>
+          </w:p>
+        </w:tc>
+        <w:tc>
+          <w:tcPr>
+            <w:tcW w:w="750" w:type="dxa"/>
+            <w:tcBorders>
+              <w:top w:val="nil"/>
+              <w:left w:val="nil"/>
+              <w:bottom w:val="single" w:sz="6" w:space="0" w:color="000000"/>
+              <w:right w:val="nil"/>
+            </w:tcBorders>
+          </w:tcPr>
+          <w:p>
+            <w:pPr>
+              <w:spacing w:after="0"/>
+              <w:ind w:left="50"/>
+            </w:pPr>
+            <w:r>
+              <w:t>-1.73</w:t>
+            </w:r>
+          </w:p>
+        </w:tc>
+      </w:tr>
+    </w:tbl>
+    <w:p>
+      <w:r>
+        <w:t>[1] Standard Errors are heteroscedasticity robust (HC1)</w:t>
       </w:r>
     </w:p>
     <w:p>
       <w:pPr>
-        <w:spacing w:line="240" w:lineRule="auto"/>
         <w:ind w:left="-720" w:right="-720"/>
-        <w:contextualSpacing/>
       </w:pPr>
-      <w:r>
-        <w:t>### Mann-Whitney U test:</w:t>
-      </w:r>
-    </w:p>
-    <w:p>
-      <w:pPr>
-        <w:spacing w:line="240" w:lineRule="auto"/>
-        <w:ind w:left="-720" w:right="-720"/>
-        <w:contextualSpacing/>
-        <w:rPr>
-          <w:b/>
-        </w:rPr>
-      </w:pPr>
-      <w:r>
-        <w:rPr>
-          <w:b/>
-        </w:rPr>
-        <w:t>p-value: 0.01475</w:t>
-      </w:r>
-    </w:p>
-    <w:p>
-      <w:pPr>
-        <w:spacing w:line="240" w:lineRule="auto"/>
-        <w:ind w:left="-720" w:right="-720"/>
-        <w:contextualSpacing/>
-      </w:pPr>
-      <w:r>
-        <w:t>Different distribution (reject H0)</w:t>
-      </w:r>
-    </w:p>
-    <w:p>
-      <w:pPr>
-        <w:spacing w:line="240" w:lineRule="auto"/>
-        <w:ind w:left="-720" w:right="-720"/>
-        <w:contextualSpacing/>
-      </w:pPr>
-    </w:p>
-    <w:p>
-      <w:pPr>
-        <w:spacing w:line="240" w:lineRule="auto"/>
-        <w:ind w:left="-720" w:right="-720"/>
-        <w:contextualSpacing/>
-      </w:pPr>
-      <w:r>
-        <w:t>### AVG_BET BY GENDER ###</w:t>
-      </w:r>
-    </w:p>
-    <w:p>
-      <w:pPr>
-        <w:spacing w:line="240" w:lineRule="auto"/>
-        <w:ind w:left="-720" w:right="-720"/>
-        <w:contextualSpacing/>
-      </w:pPr>
-      <w:r>
-        <w:t>### Mann-Whitney U test:</w:t>
-      </w:r>
-    </w:p>
-    <w:p>
-      <w:pPr>
-        <w:spacing w:line="240" w:lineRule="auto"/>
-        <w:ind w:left="-720" w:right="-720"/>
-        <w:contextualSpacing/>
-        <w:rPr>
-          <w:b/>
-        </w:rPr>
-      </w:pPr>
-      <w:r>
-        <w:rPr>
-          <w:b/>
-        </w:rPr>
-        <w:t>p-value: 0.00009</w:t>
-      </w:r>
-    </w:p>
-    <w:p>
-      <w:pPr>
-        <w:spacing w:line="240" w:lineRule="auto"/>
-        <w:ind w:left="-720" w:right="-720"/>
-        <w:contextualSpacing/>
-      </w:pPr>
-      <w:r>
-        <w:t>Different distribution (reject H0)</w:t>
-      </w:r>
-    </w:p>
-    <w:p>
-      <w:pPr>
-        <w:spacing w:line="240" w:lineRule="auto"/>
-        <w:ind w:left="-720" w:right="-720"/>
-        <w:contextualSpacing/>
-      </w:pPr>
-    </w:p>
-    <w:p>
-      <w:pPr>
-        <w:spacing w:line="240" w:lineRule="auto"/>
-        <w:ind w:left="-720" w:right="-720"/>
-        <w:contextualSpacing/>
-      </w:pPr>
-      <w:r>
-        <w:rPr>
-          <w:noProof/>
-        </w:rPr>
-        <w:t xml:space="preserve"> </w:t>
-      </w:r>
-      <w:r>
-        <w:rPr>
-          <w:noProof/>
-        </w:rPr>
-        <w:drawing>
-          <wp:inline distT="0" distB="0" distL="0" distR="0" wp14:anchorId="08EB72C4" wp14:editId="0CFB0AFE">
-            <wp:extent cx="3305175" cy="2315301"/>
-            <wp:effectExtent l="0" t="0" r="0" b="8890"/>
-            <wp:docPr id="2" name="Picture 2" descr="C:\Users\Lukas\AppData\Local\Microsoft\Windows\INetCache\Content.Word\Figure_5.png"/>
-            <wp:cNvGraphicFramePr>
-              <a:graphicFrameLocks xmlns:a="http://schemas.openxmlformats.org/drawingml/2006/main" noChangeAspect="1"/>
-            </wp:cNvGraphicFramePr>
-            <a:graphic xmlns:a="http://schemas.openxmlformats.org/drawingml/2006/main">
-              <a:graphicData uri="http://schemas.openxmlformats.org/drawingml/2006/picture">
-                <pic:pic xmlns:pic="http://schemas.openxmlformats.org/drawingml/2006/picture">
-                  <pic:nvPicPr>
-                    <pic:cNvPr id="0" name="Picture 23" descr="C:\Users\Lukas\AppData\Local\Microsoft\Windows\INetCache\Content.Word\Figure_5.png"/>
-                    <pic:cNvPicPr>
-                      <a:picLocks noChangeAspect="1" noChangeArrowheads="1"/>
-                    </pic:cNvPicPr>
-                  </pic:nvPicPr>
-                  <pic:blipFill>
-                    <a:blip r:embed="rId4">
-                      <a:extLst>
-                        <a:ext uri="{28A0092B-C50C-407E-A947-70E740481C1C}">
-                          <a14:useLocalDpi xmlns:a14="http://schemas.microsoft.com/office/drawing/2010/main" val="0"/>
-                        </a:ext>
-                      </a:extLst>
-                    </a:blip>
-                    <a:srcRect/>
-                    <a:stretch>
-                      <a:fillRect/>
-                    </a:stretch>
-                  </pic:blipFill>
-                  <pic:spPr bwMode="auto">
-                    <a:xfrm>
-                      <a:off x="0" y="0"/>
-                      <a:ext cx="3335153" cy="2336301"/>
-                    </a:xfrm>
-                    <a:prstGeom prst="rect">
-                      <a:avLst/>
-                    </a:prstGeom>
-                    <a:noFill/>
-                    <a:ln>
-                      <a:noFill/>
-                    </a:ln>
-                  </pic:spPr>
-                </pic:pic>
-              </a:graphicData>
-            </a:graphic>
-          </wp:inline>
-        </w:drawing>
-      </w:r>
-      <w:r>
-        <w:rPr>
-          <w:noProof/>
-        </w:rPr>
-        <w:drawing>
-          <wp:inline distT="0" distB="0" distL="0" distR="0" wp14:anchorId="0307A85C" wp14:editId="52012EA8">
-            <wp:extent cx="3309709" cy="2333625"/>
-            <wp:effectExtent l="0" t="0" r="5080" b="0"/>
-            <wp:docPr id="3" name="Picture 3" descr="C:\Users\Lukas\AppData\Local\Microsoft\Windows\INetCache\Content.Word\Figure_6.png"/>
-            <wp:cNvGraphicFramePr>
-              <a:graphicFrameLocks xmlns:a="http://schemas.openxmlformats.org/drawingml/2006/main" noChangeAspect="1"/>
-            </wp:cNvGraphicFramePr>
-            <a:graphic xmlns:a="http://schemas.openxmlformats.org/drawingml/2006/main">
-              <a:graphicData uri="http://schemas.openxmlformats.org/drawingml/2006/picture">
-                <pic:pic xmlns:pic="http://schemas.openxmlformats.org/drawingml/2006/picture">
-                  <pic:nvPicPr>
-                    <pic:cNvPr id="0" name="Picture 29" descr="C:\Users\Lukas\AppData\Local\Microsoft\Windows\INetCache\Content.Word\Figure_6.png"/>
-                    <pic:cNvPicPr>
-                      <a:picLocks noChangeAspect="1" noChangeArrowheads="1"/>
-                    </pic:cNvPicPr>
-                  </pic:nvPicPr>
-                  <pic:blipFill>
-                    <a:blip r:embed="rId5">
-                      <a:extLst>
-                        <a:ext uri="{28A0092B-C50C-407E-A947-70E740481C1C}">
-                          <a14:useLocalDpi xmlns:a14="http://schemas.microsoft.com/office/drawing/2010/main" val="0"/>
-                        </a:ext>
-                      </a:extLst>
-                    </a:blip>
-                    <a:srcRect/>
-                    <a:stretch>
-                      <a:fillRect/>
-                    </a:stretch>
-                  </pic:blipFill>
-                  <pic:spPr bwMode="auto">
-                    <a:xfrm>
-                      <a:off x="0" y="0"/>
-                      <a:ext cx="3313308" cy="2336163"/>
-                    </a:xfrm>
-                    <a:prstGeom prst="rect">
-                      <a:avLst/>
-                    </a:prstGeom>
-                    <a:noFill/>
-                    <a:ln>
-                      <a:noFill/>
-                    </a:ln>
-                  </pic:spPr>
-                </pic:pic>
-              </a:graphicData>
-            </a:graphic>
-          </wp:inline>
-        </w:drawing>
-      </w:r>
-      <w:r>
-        <w:drawing>
-          <wp:inline distT="0" distB="0" distL="0" distR="0" wp14:anchorId="4E736560" wp14:editId="261A69DC">
-            <wp:extent cx="2705100" cy="3999303"/>
-            <wp:effectExtent l="0" t="0" r="0" b="1270"/>
-            <wp:docPr id="1" name="Picture 1"/>
-            <wp:cNvGraphicFramePr>
-              <a:graphicFrameLocks xmlns:a="http://schemas.openxmlformats.org/drawingml/2006/main" noChangeAspect="1"/>
-            </wp:cNvGraphicFramePr>
-            <a:graphic xmlns:a="http://schemas.openxmlformats.org/drawingml/2006/main">
-              <a:graphicData uri="http://schemas.openxmlformats.org/drawingml/2006/picture">
-                <pic:pic xmlns:pic="http://schemas.openxmlformats.org/drawingml/2006/picture">
-                  <pic:nvPicPr>
-                    <pic:cNvPr id="1" name=""/>
-                    <pic:cNvPicPr/>
-                  </pic:nvPicPr>
-                  <pic:blipFill>
-                    <a:blip r:embed="rId6"/>
-                    <a:stretch>
-                      <a:fillRect/>
-                    </a:stretch>
-                  </pic:blipFill>
-                  <pic:spPr>
-                    <a:xfrm>
-                      <a:off x="0" y="0"/>
-                      <a:ext cx="2764601" cy="4087272"/>
-                    </a:xfrm>
-                    <a:prstGeom prst="rect">
-                      <a:avLst/>
-                    </a:prstGeom>
-                  </pic:spPr>
-                </pic:pic>
-              </a:graphicData>
-            </a:graphic>
-          </wp:inline>
-        </w:drawing>
-      </w:r>
       <w:bookmarkStart w:id="0" w:name="_GoBack"/>
       <w:bookmarkEnd w:id="0"/>
     </w:p>
@@ -279,7 +1933,7 @@
       </w:pPr>
       <w:r>
         <w:lastRenderedPageBreak/>
-        <w:pict w14:anchorId="1A1ACCA1">
+        <w:pict w14:anchorId="71385C0E">
           <v:shapetype id="_x0000_t75" coordsize="21600,21600" o:spt="75" o:preferrelative="t" path="m@4@5l@4@11@9@11@9@5xe" filled="f" stroked="f">
             <v:stroke joinstyle="miter"/>
             <v:formulas>
@@ -299,29 +1953,46 @@
             <v:path o:extrusionok="f" gradientshapeok="t" o:connecttype="rect"/>
             <o:lock v:ext="edit" aspectratio="t"/>
           </v:shapetype>
-          <v:shape id="_x0000_i1066" type="#_x0000_t75" style="width:186pt;height:319.5pt">
-            <v:imagedata r:id="rId7" o:title="Figure_1"/>
+          <v:shape id="_x0000_i1046" type="#_x0000_t75" style="width:3in;height:6in">
+            <v:imagedata r:id="rId4" o:title="Frequencies"/>
           </v:shape>
         </w:pict>
       </w:r>
       <w:r>
-        <w:pict w14:anchorId="6D22AA87">
-          <v:shape id="_x0000_i1067" type="#_x0000_t75" style="width:185.25pt;height:319.5pt">
-            <v:imagedata r:id="rId8" o:title="Figure_2"/>
+        <w:lastRenderedPageBreak/>
+        <w:pict w14:anchorId="50A48E94">
+          <v:shape id="_x0000_i1043" type="#_x0000_t75" style="width:6in;height:4in">
+            <v:imagedata r:id="rId5" o:title="hist_bet_by_gender"/>
           </v:shape>
         </w:pict>
       </w:r>
       <w:r>
-        <w:pict w14:anchorId="7DE44243">
-          <v:shape id="_x0000_i1068" type="#_x0000_t75" style="width:181.5pt;height:312pt">
-            <v:imagedata r:id="rId9" o:title="Figure_3"/>
+        <w:pict w14:anchorId="6D3B4F16">
+          <v:shape id="_x0000_i1035" type="#_x0000_t75" style="width:6in;height:4in">
+            <v:imagedata r:id="rId6" o:title="hist_bet_by_freq"/>
           </v:shape>
         </w:pict>
       </w:r>
       <w:r>
-        <w:pict w14:anchorId="75A3E035">
-          <v:shape id="_x0000_i1069" type="#_x0000_t75" style="width:182.25pt;height:313.5pt">
-            <v:imagedata r:id="rId10" o:title="Figure_4"/>
+        <w:lastRenderedPageBreak/>
+        <w:pict w14:anchorId="56603330">
+          <v:shape id="_x0000_i1036" type="#_x0000_t75" style="width:3in;height:6in">
+            <v:imagedata r:id="rId7" o:title="Age"/>
+          </v:shape>
+        </w:pict>
+      </w:r>
+      <w:r>
+        <w:pict w14:anchorId="4FC318DE">
+          <v:shape id="_x0000_i1037" type="#_x0000_t75" style="width:3in;height:6in">
+            <v:imagedata r:id="rId8" o:title="DutchInternationals"/>
+          </v:shape>
+        </w:pict>
+      </w:r>
+      <w:r>
+        <w:lastRenderedPageBreak/>
+        <w:pict w14:anchorId="67288953">
+          <v:shape id="_x0000_i1038" type="#_x0000_t75" style="width:3in;height:6in">
+            <v:imagedata r:id="rId9" o:title="Gender"/>
           </v:shape>
         </w:pict>
       </w:r>
@@ -729,6 +2400,16 @@
   <w:style w:type="paragraph" w:default="1" w:styleId="Normal">
     <w:name w:val="Normal"/>
     <w:qFormat/>
+    <w:rsid w:val="00EF4E0A"/>
+    <w:pPr>
+      <w:spacing w:after="7085"/>
+      <w:ind w:left="1534"/>
+    </w:pPr>
+    <w:rPr>
+      <w:rFonts w:ascii="Cambria" w:eastAsia="Cambria" w:hAnsi="Cambria" w:cs="Cambria"/>
+      <w:color w:val="000000"/>
+      <w:sz w:val="20"/>
+    </w:rPr>
   </w:style>
   <w:style w:type="character" w:default="1" w:styleId="DefaultParagraphFont">
     <w:name w:val="Default Paragraph Font"/>
@@ -756,6 +2437,24 @@
     <w:uiPriority w:val="99"/>
     <w:semiHidden/>
     <w:unhideWhenUsed/>
+  </w:style>
+  <w:style w:type="table" w:customStyle="1" w:styleId="TableGrid">
+    <w:name w:val="TableGrid"/>
+    <w:rsid w:val="00EF4E0A"/>
+    <w:pPr>
+      <w:spacing w:after="0" w:line="240" w:lineRule="auto"/>
+    </w:pPr>
+    <w:rPr>
+      <w:rFonts w:eastAsiaTheme="minorEastAsia"/>
+    </w:rPr>
+    <w:tblPr>
+      <w:tblCellMar>
+        <w:top w:w="0" w:type="dxa"/>
+        <w:left w:w="0" w:type="dxa"/>
+        <w:bottom w:w="0" w:type="dxa"/>
+        <w:right w:w="0" w:type="dxa"/>
+      </w:tblCellMar>
+    </w:tblPr>
   </w:style>
 </w:styles>
 </file>

--- a/Comb_files.docx
+++ b/Comb_files.docx
@@ -2,6 +2,44 @@
 <file path=word/document.xml><?xml version="1.0" encoding="utf-8"?>
 <w:document xmlns:wpc="http://schemas.microsoft.com/office/word/2010/wordprocessingCanvas" xmlns:cx="http://schemas.microsoft.com/office/drawing/2014/chartex" xmlns:mc="http://schemas.openxmlformats.org/markup-compatibility/2006" xmlns:o="urn:schemas-microsoft-com:office:office" xmlns:r="http://schemas.openxmlformats.org/officeDocument/2006/relationships" xmlns:m="http://schemas.openxmlformats.org/officeDocument/2006/math" xmlns:v="urn:schemas-microsoft-com:vml" xmlns:wp14="http://schemas.microsoft.com/office/word/2010/wordprocessingDrawing" xmlns:wp="http://schemas.openxmlformats.org/drawingml/2006/wordprocessingDrawing" xmlns:w10="urn:schemas-microsoft-com:office:word" xmlns:w="http://schemas.openxmlformats.org/wordprocessingml/2006/main" xmlns:w14="http://schemas.microsoft.com/office/word/2010/wordml" xmlns:w15="http://schemas.microsoft.com/office/word/2012/wordml" xmlns:w16se="http://schemas.microsoft.com/office/word/2015/wordml/symex" xmlns:wpg="http://schemas.microsoft.com/office/word/2010/wordprocessingGroup" xmlns:wpi="http://schemas.microsoft.com/office/word/2010/wordprocessingInk" xmlns:wne="http://schemas.microsoft.com/office/word/2006/wordml" xmlns:wps="http://schemas.microsoft.com/office/word/2010/wordprocessingShape" mc:Ignorable="w14 w15 w16se wp14">
   <w:body>
+    <w:p>
+      <w:pPr>
+        <w:pStyle w:val="Heading1"/>
+      </w:pPr>
+      <w:r>
+        <w:t>Results</w:t>
+      </w:r>
+    </w:p>
+    <w:p>
+      <w:pPr>
+        <w:spacing w:after="93"/>
+        <w:ind w:left="0"/>
+      </w:pPr>
+    </w:p>
+    <w:p>
+      <w:pPr>
+        <w:spacing w:after="93"/>
+        <w:ind w:left="0"/>
+      </w:pPr>
+    </w:p>
+    <w:p>
+      <w:pPr>
+        <w:spacing w:after="93"/>
+        <w:ind w:left="0"/>
+      </w:pPr>
+    </w:p>
+    <w:p>
+      <w:pPr>
+        <w:spacing w:after="93"/>
+        <w:ind w:left="0"/>
+      </w:pPr>
+    </w:p>
+    <w:p>
+      <w:pPr>
+        <w:spacing w:after="93"/>
+        <w:ind w:left="0"/>
+      </w:pPr>
+    </w:p>
     <w:p>
       <w:pPr>
         <w:spacing w:after="93"/>
@@ -103,12 +141,6 @@
         <w:tblStyle w:val="TableGrid"/>
         <w:tblW w:w="6745" w:type="dxa"/>
         <w:tblInd w:w="1355" w:type="dxa"/>
-        <w:tblCellMar>
-          <w:top w:w="0" w:type="dxa"/>
-          <w:left w:w="0" w:type="dxa"/>
-          <w:bottom w:w="0" w:type="dxa"/>
-          <w:right w:w="0" w:type="dxa"/>
-        </w:tblCellMar>
         <w:tblLook w:val="04A0" w:firstRow="1" w:lastRow="0" w:firstColumn="1" w:lastColumn="0" w:noHBand="0" w:noVBand="1"/>
       </w:tblPr>
       <w:tblGrid>
@@ -971,8 +1003,6 @@
         <w:tblInd w:w="1236" w:type="dxa"/>
         <w:tblCellMar>
           <w:top w:w="9" w:type="dxa"/>
-          <w:left w:w="0" w:type="dxa"/>
-          <w:bottom w:w="0" w:type="dxa"/>
           <w:right w:w="115" w:type="dxa"/>
         </w:tblCellMar>
         <w:tblLook w:val="04A0" w:firstRow="1" w:lastRow="0" w:firstColumn="1" w:lastColumn="0" w:noHBand="0" w:noVBand="1"/>
@@ -1913,27 +1943,17 @@
             </w:r>
           </w:p>
         </w:tc>
+        <w:bookmarkStart w:id="0" w:name="_GoBack"/>
+        <w:bookmarkEnd w:id="0"/>
       </w:tr>
     </w:tbl>
-    <w:p>
-      <w:r>
-        <w:t>[1] Standard Errors are heteroscedasticity robust (HC1)</w:t>
-      </w:r>
-    </w:p>
-    <w:p>
-      <w:pPr>
-        <w:ind w:left="-720" w:right="-720"/>
-      </w:pPr>
-      <w:bookmarkStart w:id="0" w:name="_GoBack"/>
-      <w:bookmarkEnd w:id="0"/>
-    </w:p>
     <w:p>
       <w:pPr>
         <w:ind w:left="-720" w:right="-720"/>
       </w:pPr>
       <w:r>
         <w:lastRenderedPageBreak/>
-        <w:pict w14:anchorId="71385C0E">
+        <w:pict w14:anchorId="50A48E94">
           <v:shapetype id="_x0000_t75" coordsize="21600,21600" o:spt="75" o:preferrelative="t" path="m@4@5l@4@11@9@11@9@5xe" filled="f" stroked="f">
             <v:stroke joinstyle="miter"/>
             <v:formulas>
@@ -1953,37 +1973,82 @@
             <v:path o:extrusionok="f" gradientshapeok="t" o:connecttype="rect"/>
             <o:lock v:ext="edit" aspectratio="t"/>
           </v:shapetype>
-          <v:shape id="_x0000_i1046" type="#_x0000_t75" style="width:3in;height:6in">
-            <v:imagedata r:id="rId4" o:title="Frequencies"/>
-          </v:shape>
-        </w:pict>
-      </w:r>
-      <w:r>
-        <w:lastRenderedPageBreak/>
-        <w:pict w14:anchorId="50A48E94">
-          <v:shape id="_x0000_i1043" type="#_x0000_t75" style="width:6in;height:4in">
-            <v:imagedata r:id="rId5" o:title="hist_bet_by_gender"/>
+          <v:shape id="_x0000_i1076" type="#_x0000_t75" style="width:382.5pt;height:255pt">
+            <v:imagedata r:id="rId4" o:title="hist_bet_by_gender"/>
           </v:shape>
         </w:pict>
       </w:r>
       <w:r>
         <w:pict w14:anchorId="6D3B4F16">
-          <v:shape id="_x0000_i1035" type="#_x0000_t75" style="width:6in;height:4in">
-            <v:imagedata r:id="rId6" o:title="hist_bet_by_freq"/>
+          <v:shape id="_x0000_i1077" type="#_x0000_t75" style="width:387pt;height:258pt">
+            <v:imagedata r:id="rId5" o:title="hist_bet_by_freq"/>
           </v:shape>
         </w:pict>
       </w:r>
       <w:r>
         <w:lastRenderedPageBreak/>
         <w:pict w14:anchorId="56603330">
-          <v:shape id="_x0000_i1036" type="#_x0000_t75" style="width:3in;height:6in">
-            <v:imagedata r:id="rId7" o:title="Age"/>
+          <v:shape id="_x0000_i1092" type="#_x0000_t75" style="width:167.25pt;height:335.25pt">
+            <v:imagedata r:id="rId6" o:title="Age"/>
           </v:shape>
         </w:pict>
       </w:r>
       <w:r>
+        <w:rPr>
+          <w:noProof/>
+        </w:rPr>
+        <w:drawing>
+          <wp:inline distT="0" distB="0" distL="0" distR="0" wp14:anchorId="4D587630" wp14:editId="1E0A48AD">
+            <wp:extent cx="2149523" cy="4299045"/>
+            <wp:effectExtent l="0" t="0" r="3175" b="6350"/>
+            <wp:docPr id="1" name="Picture 1" descr="Frequencies"/>
+            <wp:cNvGraphicFramePr>
+              <a:graphicFrameLocks xmlns:a="http://schemas.openxmlformats.org/drawingml/2006/main" noChangeAspect="1"/>
+            </wp:cNvGraphicFramePr>
+            <a:graphic xmlns:a="http://schemas.openxmlformats.org/drawingml/2006/main">
+              <a:graphicData uri="http://schemas.openxmlformats.org/drawingml/2006/picture">
+                <pic:pic xmlns:pic="http://schemas.openxmlformats.org/drawingml/2006/picture">
+                  <pic:nvPicPr>
+                    <pic:cNvPr id="0" name="Picture 24" descr="Frequencies"/>
+                    <pic:cNvPicPr>
+                      <a:picLocks noChangeAspect="1" noChangeArrowheads="1"/>
+                    </pic:cNvPicPr>
+                  </pic:nvPicPr>
+                  <pic:blipFill>
+                    <a:blip r:embed="rId7" cstate="print">
+                      <a:extLst>
+                        <a:ext uri="{28A0092B-C50C-407E-A947-70E740481C1C}">
+                          <a14:useLocalDpi xmlns:a14="http://schemas.microsoft.com/office/drawing/2010/main" val="0"/>
+                        </a:ext>
+                      </a:extLst>
+                    </a:blip>
+                    <a:srcRect/>
+                    <a:stretch>
+                      <a:fillRect/>
+                    </a:stretch>
+                  </pic:blipFill>
+                  <pic:spPr bwMode="auto">
+                    <a:xfrm>
+                      <a:off x="0" y="0"/>
+                      <a:ext cx="2149523" cy="4299045"/>
+                    </a:xfrm>
+                    <a:prstGeom prst="rect">
+                      <a:avLst/>
+                    </a:prstGeom>
+                    <a:noFill/>
+                    <a:ln>
+                      <a:noFill/>
+                    </a:ln>
+                  </pic:spPr>
+                </pic:pic>
+              </a:graphicData>
+            </a:graphic>
+          </wp:inline>
+        </w:drawing>
+      </w:r>
+      <w:r>
         <w:pict w14:anchorId="4FC318DE">
-          <v:shape id="_x0000_i1037" type="#_x0000_t75" style="width:3in;height:6in">
+          <v:shape id="_x0000_i1079" type="#_x0000_t75" style="width:166.5pt;height:333pt">
             <v:imagedata r:id="rId8" o:title="DutchInternationals"/>
           </v:shape>
         </w:pict>
@@ -1991,11 +2056,1592 @@
       <w:r>
         <w:lastRenderedPageBreak/>
         <w:pict w14:anchorId="67288953">
-          <v:shape id="_x0000_i1038" type="#_x0000_t75" style="width:3in;height:6in">
+          <v:shape id="_x0000_i1089" type="#_x0000_t75" style="width:178.5pt;height:356.25pt">
             <v:imagedata r:id="rId9" o:title="Gender"/>
           </v:shape>
         </w:pict>
       </w:r>
+    </w:p>
+    <w:tbl>
+      <w:tblPr>
+        <w:tblW w:w="0" w:type="auto"/>
+        <w:tblInd w:w="2260" w:type="dxa"/>
+        <w:tblLayout w:type="fixed"/>
+        <w:tblCellMar>
+          <w:left w:w="0" w:type="dxa"/>
+          <w:right w:w="0" w:type="dxa"/>
+        </w:tblCellMar>
+        <w:tblLook w:val="04A0" w:firstRow="1" w:lastRow="0" w:firstColumn="1" w:lastColumn="0" w:noHBand="0" w:noVBand="1"/>
+      </w:tblPr>
+      <w:tblGrid>
+        <w:gridCol w:w="1900"/>
+        <w:gridCol w:w="2820"/>
+        <w:gridCol w:w="100"/>
+      </w:tblGrid>
+      <w:tr>
+        <w:trPr>
+          <w:trHeight w:val="230"/>
+        </w:trPr>
+        <w:tc>
+          <w:tcPr>
+            <w:tcW w:w="1900" w:type="dxa"/>
+            <w:vAlign w:val="bottom"/>
+          </w:tcPr>
+          <w:p>
+            <w:pPr>
+              <w:spacing w:after="0" w:line="240" w:lineRule="auto"/>
+              <w:ind w:left="0"/>
+              <w:rPr>
+                <w:rFonts w:ascii="Times New Roman" w:eastAsia="Times New Roman" w:hAnsi="Times New Roman" w:cs="Times New Roman"/>
+                <w:color w:val="auto"/>
+                <w:sz w:val="19"/>
+                <w:szCs w:val="19"/>
+              </w:rPr>
+            </w:pPr>
+          </w:p>
+        </w:tc>
+        <w:tc>
+          <w:tcPr>
+            <w:tcW w:w="2820" w:type="dxa"/>
+            <w:vAlign w:val="bottom"/>
+          </w:tcPr>
+          <w:p>
+            <w:pPr>
+              <w:spacing w:after="0" w:line="240" w:lineRule="auto"/>
+              <w:ind w:left="540"/>
+              <w:rPr>
+                <w:rFonts w:ascii="Times New Roman" w:eastAsia="Times New Roman" w:hAnsi="Times New Roman" w:cs="Times New Roman"/>
+                <w:color w:val="auto"/>
+                <w:szCs w:val="20"/>
+              </w:rPr>
+            </w:pPr>
+            <w:r>
+              <w:rPr>
+                <w:rFonts w:ascii="Arial" w:eastAsia="Arial" w:hAnsi="Arial" w:cs="Arial"/>
+                <w:color w:val="auto"/>
+                <w:szCs w:val="20"/>
+              </w:rPr>
+              <w:t>Dependent variable:</w:t>
+            </w:r>
+          </w:p>
+        </w:tc>
+        <w:tc>
+          <w:tcPr>
+            <w:tcW w:w="100" w:type="dxa"/>
+            <w:vAlign w:val="bottom"/>
+          </w:tcPr>
+          <w:p>
+            <w:pPr>
+              <w:spacing w:after="0" w:line="240" w:lineRule="auto"/>
+              <w:ind w:left="0"/>
+              <w:rPr>
+                <w:rFonts w:ascii="Times New Roman" w:eastAsia="Times New Roman" w:hAnsi="Times New Roman" w:cs="Times New Roman"/>
+                <w:color w:val="auto"/>
+                <w:sz w:val="19"/>
+                <w:szCs w:val="19"/>
+              </w:rPr>
+            </w:pPr>
+          </w:p>
+        </w:tc>
+      </w:tr>
+      <w:tr>
+        <w:trPr>
+          <w:trHeight w:val="24"/>
+        </w:trPr>
+        <w:tc>
+          <w:tcPr>
+            <w:tcW w:w="1900" w:type="dxa"/>
+            <w:tcBorders>
+              <w:bottom w:val="single" w:sz="8" w:space="0" w:color="auto"/>
+            </w:tcBorders>
+            <w:vAlign w:val="bottom"/>
+          </w:tcPr>
+          <w:p>
+            <w:pPr>
+              <w:spacing w:after="0" w:line="240" w:lineRule="auto"/>
+              <w:ind w:left="0"/>
+              <w:rPr>
+                <w:rFonts w:ascii="Times New Roman" w:eastAsia="Times New Roman" w:hAnsi="Times New Roman" w:cs="Times New Roman"/>
+                <w:color w:val="auto"/>
+                <w:sz w:val="2"/>
+                <w:szCs w:val="2"/>
+              </w:rPr>
+            </w:pPr>
+          </w:p>
+        </w:tc>
+        <w:tc>
+          <w:tcPr>
+            <w:tcW w:w="2820" w:type="dxa"/>
+            <w:tcBorders>
+              <w:bottom w:val="single" w:sz="8" w:space="0" w:color="auto"/>
+            </w:tcBorders>
+            <w:vAlign w:val="bottom"/>
+          </w:tcPr>
+          <w:p>
+            <w:pPr>
+              <w:spacing w:after="0" w:line="240" w:lineRule="auto"/>
+              <w:ind w:left="0"/>
+              <w:rPr>
+                <w:rFonts w:ascii="Times New Roman" w:eastAsia="Times New Roman" w:hAnsi="Times New Roman" w:cs="Times New Roman"/>
+                <w:color w:val="auto"/>
+                <w:sz w:val="2"/>
+                <w:szCs w:val="2"/>
+              </w:rPr>
+            </w:pPr>
+          </w:p>
+        </w:tc>
+        <w:tc>
+          <w:tcPr>
+            <w:tcW w:w="100" w:type="dxa"/>
+            <w:vAlign w:val="bottom"/>
+          </w:tcPr>
+          <w:p>
+            <w:pPr>
+              <w:spacing w:after="0" w:line="240" w:lineRule="auto"/>
+              <w:ind w:left="0"/>
+              <w:rPr>
+                <w:rFonts w:ascii="Times New Roman" w:eastAsia="Times New Roman" w:hAnsi="Times New Roman" w:cs="Times New Roman"/>
+                <w:color w:val="auto"/>
+                <w:sz w:val="2"/>
+                <w:szCs w:val="2"/>
+              </w:rPr>
+            </w:pPr>
+          </w:p>
+        </w:tc>
+      </w:tr>
+      <w:tr>
+        <w:trPr>
+          <w:trHeight w:val="280"/>
+        </w:trPr>
+        <w:tc>
+          <w:tcPr>
+            <w:tcW w:w="1900" w:type="dxa"/>
+            <w:vAlign w:val="bottom"/>
+          </w:tcPr>
+          <w:p>
+            <w:pPr>
+              <w:spacing w:after="0" w:line="240" w:lineRule="auto"/>
+              <w:ind w:left="0"/>
+              <w:rPr>
+                <w:rFonts w:ascii="Times New Roman" w:eastAsia="Times New Roman" w:hAnsi="Times New Roman" w:cs="Times New Roman"/>
+                <w:color w:val="auto"/>
+                <w:sz w:val="24"/>
+                <w:szCs w:val="24"/>
+              </w:rPr>
+            </w:pPr>
+          </w:p>
+        </w:tc>
+        <w:tc>
+          <w:tcPr>
+            <w:tcW w:w="2820" w:type="dxa"/>
+            <w:vAlign w:val="bottom"/>
+          </w:tcPr>
+          <w:p>
+            <w:pPr>
+              <w:spacing w:after="0" w:line="240" w:lineRule="auto"/>
+              <w:ind w:left="0"/>
+              <w:jc w:val="center"/>
+              <w:rPr>
+                <w:rFonts w:ascii="Times New Roman" w:eastAsia="Times New Roman" w:hAnsi="Times New Roman" w:cs="Times New Roman"/>
+                <w:color w:val="auto"/>
+                <w:szCs w:val="20"/>
+              </w:rPr>
+            </w:pPr>
+            <w:r>
+              <w:rPr>
+                <w:rFonts w:ascii="Arial" w:eastAsia="Arial" w:hAnsi="Arial" w:cs="Arial"/>
+                <w:color w:val="auto"/>
+                <w:szCs w:val="20"/>
+              </w:rPr>
+              <w:t>(1)</w:t>
+            </w:r>
+          </w:p>
+        </w:tc>
+        <w:tc>
+          <w:tcPr>
+            <w:tcW w:w="100" w:type="dxa"/>
+            <w:vAlign w:val="bottom"/>
+          </w:tcPr>
+          <w:p>
+            <w:pPr>
+              <w:spacing w:after="0" w:line="240" w:lineRule="auto"/>
+              <w:ind w:left="0"/>
+              <w:rPr>
+                <w:rFonts w:ascii="Times New Roman" w:eastAsia="Times New Roman" w:hAnsi="Times New Roman" w:cs="Times New Roman"/>
+                <w:color w:val="auto"/>
+                <w:sz w:val="24"/>
+                <w:szCs w:val="24"/>
+              </w:rPr>
+            </w:pPr>
+          </w:p>
+        </w:tc>
+      </w:tr>
+      <w:tr>
+        <w:trPr>
+          <w:trHeight w:val="24"/>
+        </w:trPr>
+        <w:tc>
+          <w:tcPr>
+            <w:tcW w:w="1900" w:type="dxa"/>
+            <w:tcBorders>
+              <w:bottom w:val="single" w:sz="8" w:space="0" w:color="auto"/>
+            </w:tcBorders>
+            <w:vAlign w:val="bottom"/>
+          </w:tcPr>
+          <w:p>
+            <w:pPr>
+              <w:spacing w:after="0" w:line="240" w:lineRule="auto"/>
+              <w:ind w:left="0"/>
+              <w:rPr>
+                <w:rFonts w:ascii="Times New Roman" w:eastAsia="Times New Roman" w:hAnsi="Times New Roman" w:cs="Times New Roman"/>
+                <w:color w:val="auto"/>
+                <w:sz w:val="2"/>
+                <w:szCs w:val="2"/>
+              </w:rPr>
+            </w:pPr>
+          </w:p>
+        </w:tc>
+        <w:tc>
+          <w:tcPr>
+            <w:tcW w:w="2820" w:type="dxa"/>
+            <w:tcBorders>
+              <w:bottom w:val="single" w:sz="8" w:space="0" w:color="auto"/>
+            </w:tcBorders>
+            <w:vAlign w:val="bottom"/>
+          </w:tcPr>
+          <w:p>
+            <w:pPr>
+              <w:spacing w:after="0" w:line="240" w:lineRule="auto"/>
+              <w:ind w:left="0"/>
+              <w:rPr>
+                <w:rFonts w:ascii="Times New Roman" w:eastAsia="Times New Roman" w:hAnsi="Times New Roman" w:cs="Times New Roman"/>
+                <w:color w:val="auto"/>
+                <w:sz w:val="2"/>
+                <w:szCs w:val="2"/>
+              </w:rPr>
+            </w:pPr>
+          </w:p>
+        </w:tc>
+        <w:tc>
+          <w:tcPr>
+            <w:tcW w:w="100" w:type="dxa"/>
+            <w:tcBorders>
+              <w:bottom w:val="single" w:sz="8" w:space="0" w:color="auto"/>
+            </w:tcBorders>
+            <w:vAlign w:val="bottom"/>
+          </w:tcPr>
+          <w:p>
+            <w:pPr>
+              <w:spacing w:after="0" w:line="240" w:lineRule="auto"/>
+              <w:ind w:left="0"/>
+              <w:rPr>
+                <w:rFonts w:ascii="Times New Roman" w:eastAsia="Times New Roman" w:hAnsi="Times New Roman" w:cs="Times New Roman"/>
+                <w:color w:val="auto"/>
+                <w:sz w:val="2"/>
+                <w:szCs w:val="2"/>
+              </w:rPr>
+            </w:pPr>
+          </w:p>
+        </w:tc>
+      </w:tr>
+      <w:tr>
+        <w:trPr>
+          <w:trHeight w:val="288"/>
+        </w:trPr>
+        <w:tc>
+          <w:tcPr>
+            <w:tcW w:w="1900" w:type="dxa"/>
+            <w:vAlign w:val="bottom"/>
+          </w:tcPr>
+          <w:p>
+            <w:pPr>
+              <w:spacing w:after="0" w:line="240" w:lineRule="auto"/>
+              <w:ind w:left="0"/>
+              <w:rPr>
+                <w:rFonts w:ascii="Times New Roman" w:eastAsia="Times New Roman" w:hAnsi="Times New Roman" w:cs="Times New Roman"/>
+                <w:color w:val="auto"/>
+                <w:szCs w:val="20"/>
+              </w:rPr>
+            </w:pPr>
+            <w:r>
+              <w:rPr>
+                <w:rFonts w:ascii="Arial" w:eastAsia="Arial" w:hAnsi="Arial" w:cs="Arial"/>
+                <w:color w:val="auto"/>
+                <w:szCs w:val="20"/>
+              </w:rPr>
+              <w:t>Low frequency</w:t>
+            </w:r>
+          </w:p>
+        </w:tc>
+        <w:tc>
+          <w:tcPr>
+            <w:tcW w:w="2820" w:type="dxa"/>
+            <w:vAlign w:val="bottom"/>
+          </w:tcPr>
+          <w:p>
+            <w:pPr>
+              <w:spacing w:after="0" w:line="240" w:lineRule="auto"/>
+              <w:ind w:left="0"/>
+              <w:jc w:val="center"/>
+              <w:rPr>
+                <w:rFonts w:ascii="Times New Roman" w:eastAsia="Times New Roman" w:hAnsi="Times New Roman" w:cs="Times New Roman"/>
+                <w:color w:val="auto"/>
+                <w:szCs w:val="20"/>
+              </w:rPr>
+            </w:pPr>
+            <w:r>
+              <w:rPr>
+                <w:rFonts w:ascii="Arial" w:eastAsia="Arial" w:hAnsi="Arial" w:cs="Arial"/>
+                <w:color w:val="auto"/>
+                <w:w w:val="91"/>
+                <w:szCs w:val="20"/>
+              </w:rPr>
+              <w:t>8.146</w:t>
+            </w:r>
+          </w:p>
+        </w:tc>
+        <w:tc>
+          <w:tcPr>
+            <w:tcW w:w="100" w:type="dxa"/>
+            <w:vAlign w:val="bottom"/>
+          </w:tcPr>
+          <w:p>
+            <w:pPr>
+              <w:spacing w:after="0" w:line="240" w:lineRule="auto"/>
+              <w:ind w:left="0"/>
+              <w:rPr>
+                <w:rFonts w:ascii="Times New Roman" w:eastAsia="Times New Roman" w:hAnsi="Times New Roman" w:cs="Times New Roman"/>
+                <w:color w:val="auto"/>
+                <w:sz w:val="24"/>
+                <w:szCs w:val="24"/>
+              </w:rPr>
+            </w:pPr>
+          </w:p>
+        </w:tc>
+      </w:tr>
+      <w:tr>
+        <w:trPr>
+          <w:trHeight w:val="239"/>
+        </w:trPr>
+        <w:tc>
+          <w:tcPr>
+            <w:tcW w:w="1900" w:type="dxa"/>
+            <w:vAlign w:val="bottom"/>
+          </w:tcPr>
+          <w:p>
+            <w:pPr>
+              <w:spacing w:after="0" w:line="240" w:lineRule="auto"/>
+              <w:ind w:left="0"/>
+              <w:rPr>
+                <w:rFonts w:ascii="Times New Roman" w:eastAsia="Times New Roman" w:hAnsi="Times New Roman" w:cs="Times New Roman"/>
+                <w:color w:val="auto"/>
+                <w:szCs w:val="20"/>
+              </w:rPr>
+            </w:pPr>
+          </w:p>
+        </w:tc>
+        <w:tc>
+          <w:tcPr>
+            <w:tcW w:w="2820" w:type="dxa"/>
+            <w:vAlign w:val="bottom"/>
+          </w:tcPr>
+          <w:p>
+            <w:pPr>
+              <w:spacing w:after="0" w:line="240" w:lineRule="auto"/>
+              <w:ind w:left="0"/>
+              <w:jc w:val="center"/>
+              <w:rPr>
+                <w:rFonts w:ascii="Times New Roman" w:eastAsia="Times New Roman" w:hAnsi="Times New Roman" w:cs="Times New Roman"/>
+                <w:color w:val="auto"/>
+                <w:szCs w:val="20"/>
+              </w:rPr>
+            </w:pPr>
+            <w:r>
+              <w:rPr>
+                <w:rFonts w:ascii="Arial" w:eastAsia="Arial" w:hAnsi="Arial" w:cs="Arial"/>
+                <w:color w:val="auto"/>
+                <w:w w:val="97"/>
+                <w:szCs w:val="20"/>
+              </w:rPr>
+              <w:t>(6.167)</w:t>
+            </w:r>
+          </w:p>
+        </w:tc>
+        <w:tc>
+          <w:tcPr>
+            <w:tcW w:w="100" w:type="dxa"/>
+            <w:vAlign w:val="bottom"/>
+          </w:tcPr>
+          <w:p>
+            <w:pPr>
+              <w:spacing w:after="0" w:line="240" w:lineRule="auto"/>
+              <w:ind w:left="0"/>
+              <w:rPr>
+                <w:rFonts w:ascii="Times New Roman" w:eastAsia="Times New Roman" w:hAnsi="Times New Roman" w:cs="Times New Roman"/>
+                <w:color w:val="auto"/>
+                <w:szCs w:val="20"/>
+              </w:rPr>
+            </w:pPr>
+          </w:p>
+        </w:tc>
+      </w:tr>
+      <w:tr>
+        <w:trPr>
+          <w:trHeight w:val="521"/>
+        </w:trPr>
+        <w:tc>
+          <w:tcPr>
+            <w:tcW w:w="1900" w:type="dxa"/>
+            <w:vAlign w:val="bottom"/>
+          </w:tcPr>
+          <w:p>
+            <w:pPr>
+              <w:spacing w:after="0" w:line="240" w:lineRule="auto"/>
+              <w:ind w:left="0"/>
+              <w:rPr>
+                <w:rFonts w:ascii="Times New Roman" w:eastAsia="Times New Roman" w:hAnsi="Times New Roman" w:cs="Times New Roman"/>
+                <w:color w:val="auto"/>
+                <w:szCs w:val="20"/>
+              </w:rPr>
+            </w:pPr>
+            <w:r>
+              <w:rPr>
+                <w:rFonts w:ascii="Arial" w:eastAsia="Arial" w:hAnsi="Arial" w:cs="Arial"/>
+                <w:color w:val="auto"/>
+                <w:szCs w:val="20"/>
+              </w:rPr>
+              <w:t>Constant</w:t>
+            </w:r>
+          </w:p>
+        </w:tc>
+        <w:tc>
+          <w:tcPr>
+            <w:tcW w:w="2820" w:type="dxa"/>
+            <w:vAlign w:val="bottom"/>
+          </w:tcPr>
+          <w:p>
+            <w:pPr>
+              <w:spacing w:after="0" w:line="240" w:lineRule="auto"/>
+              <w:ind w:left="0"/>
+              <w:jc w:val="center"/>
+              <w:rPr>
+                <w:rFonts w:ascii="Times New Roman" w:eastAsia="Times New Roman" w:hAnsi="Times New Roman" w:cs="Times New Roman"/>
+                <w:color w:val="auto"/>
+                <w:szCs w:val="20"/>
+              </w:rPr>
+            </w:pPr>
+            <w:r>
+              <w:rPr>
+                <w:rFonts w:ascii="Arial" w:eastAsia="Arial" w:hAnsi="Arial" w:cs="Arial"/>
+                <w:color w:val="auto"/>
+                <w:szCs w:val="20"/>
+              </w:rPr>
+              <w:t>74.899***</w:t>
+            </w:r>
+          </w:p>
+        </w:tc>
+        <w:tc>
+          <w:tcPr>
+            <w:tcW w:w="100" w:type="dxa"/>
+            <w:vAlign w:val="bottom"/>
+          </w:tcPr>
+          <w:p>
+            <w:pPr>
+              <w:spacing w:after="0" w:line="240" w:lineRule="auto"/>
+              <w:ind w:left="0"/>
+              <w:rPr>
+                <w:rFonts w:ascii="Times New Roman" w:eastAsia="Times New Roman" w:hAnsi="Times New Roman" w:cs="Times New Roman"/>
+                <w:color w:val="auto"/>
+                <w:sz w:val="24"/>
+                <w:szCs w:val="24"/>
+              </w:rPr>
+            </w:pPr>
+          </w:p>
+        </w:tc>
+      </w:tr>
+      <w:tr>
+        <w:trPr>
+          <w:trHeight w:val="196"/>
+        </w:trPr>
+        <w:tc>
+          <w:tcPr>
+            <w:tcW w:w="1900" w:type="dxa"/>
+            <w:vAlign w:val="bottom"/>
+          </w:tcPr>
+          <w:p>
+            <w:pPr>
+              <w:spacing w:after="0" w:line="240" w:lineRule="auto"/>
+              <w:ind w:left="0"/>
+              <w:rPr>
+                <w:rFonts w:ascii="Times New Roman" w:eastAsia="Times New Roman" w:hAnsi="Times New Roman" w:cs="Times New Roman"/>
+                <w:color w:val="auto"/>
+                <w:sz w:val="17"/>
+                <w:szCs w:val="17"/>
+              </w:rPr>
+            </w:pPr>
+          </w:p>
+        </w:tc>
+        <w:tc>
+          <w:tcPr>
+            <w:tcW w:w="2820" w:type="dxa"/>
+            <w:vAlign w:val="bottom"/>
+          </w:tcPr>
+          <w:p>
+            <w:pPr>
+              <w:spacing w:after="0" w:line="196" w:lineRule="exact"/>
+              <w:ind w:left="0"/>
+              <w:jc w:val="center"/>
+              <w:rPr>
+                <w:rFonts w:ascii="Times New Roman" w:eastAsia="Times New Roman" w:hAnsi="Times New Roman" w:cs="Times New Roman"/>
+                <w:color w:val="auto"/>
+                <w:szCs w:val="20"/>
+              </w:rPr>
+            </w:pPr>
+            <w:r>
+              <w:rPr>
+                <w:rFonts w:ascii="Arial" w:eastAsia="Arial" w:hAnsi="Arial" w:cs="Arial"/>
+                <w:color w:val="auto"/>
+                <w:w w:val="93"/>
+                <w:szCs w:val="20"/>
+              </w:rPr>
+              <w:t>(12.481)</w:t>
+            </w:r>
+          </w:p>
+        </w:tc>
+        <w:tc>
+          <w:tcPr>
+            <w:tcW w:w="100" w:type="dxa"/>
+            <w:vAlign w:val="bottom"/>
+          </w:tcPr>
+          <w:p>
+            <w:pPr>
+              <w:spacing w:after="0" w:line="240" w:lineRule="auto"/>
+              <w:ind w:left="0"/>
+              <w:rPr>
+                <w:rFonts w:ascii="Times New Roman" w:eastAsia="Times New Roman" w:hAnsi="Times New Roman" w:cs="Times New Roman"/>
+                <w:color w:val="auto"/>
+                <w:sz w:val="17"/>
+                <w:szCs w:val="17"/>
+              </w:rPr>
+            </w:pPr>
+          </w:p>
+        </w:tc>
+      </w:tr>
+      <w:tr>
+        <w:trPr>
+          <w:trHeight w:val="478"/>
+        </w:trPr>
+        <w:tc>
+          <w:tcPr>
+            <w:tcW w:w="1900" w:type="dxa"/>
+            <w:vAlign w:val="bottom"/>
+          </w:tcPr>
+          <w:p>
+            <w:pPr>
+              <w:spacing w:after="0" w:line="240" w:lineRule="auto"/>
+              <w:ind w:left="0"/>
+              <w:rPr>
+                <w:rFonts w:ascii="Times New Roman" w:eastAsia="Times New Roman" w:hAnsi="Times New Roman" w:cs="Times New Roman"/>
+                <w:color w:val="auto"/>
+                <w:szCs w:val="20"/>
+              </w:rPr>
+            </w:pPr>
+            <w:r>
+              <w:rPr>
+                <w:rFonts w:ascii="Arial" w:eastAsia="Arial" w:hAnsi="Arial" w:cs="Arial"/>
+                <w:color w:val="auto"/>
+                <w:szCs w:val="20"/>
+              </w:rPr>
+              <w:t>Dutch</w:t>
+            </w:r>
+          </w:p>
+        </w:tc>
+        <w:tc>
+          <w:tcPr>
+            <w:tcW w:w="2820" w:type="dxa"/>
+            <w:vAlign w:val="bottom"/>
+          </w:tcPr>
+          <w:p>
+            <w:pPr>
+              <w:spacing w:after="0" w:line="240" w:lineRule="auto"/>
+              <w:ind w:left="0"/>
+              <w:jc w:val="center"/>
+              <w:rPr>
+                <w:rFonts w:ascii="Times New Roman" w:eastAsia="Times New Roman" w:hAnsi="Times New Roman" w:cs="Times New Roman"/>
+                <w:color w:val="auto"/>
+                <w:szCs w:val="20"/>
+              </w:rPr>
+            </w:pPr>
+            <w:r>
+              <w:rPr>
+                <w:rFonts w:ascii="Arial" w:eastAsia="Arial" w:hAnsi="Arial" w:cs="Arial"/>
+                <w:color w:val="auto"/>
+                <w:w w:val="91"/>
+                <w:szCs w:val="20"/>
+              </w:rPr>
+              <w:t>-3.957</w:t>
+            </w:r>
+          </w:p>
+        </w:tc>
+        <w:tc>
+          <w:tcPr>
+            <w:tcW w:w="100" w:type="dxa"/>
+            <w:vAlign w:val="bottom"/>
+          </w:tcPr>
+          <w:p>
+            <w:pPr>
+              <w:spacing w:after="0" w:line="240" w:lineRule="auto"/>
+              <w:ind w:left="0"/>
+              <w:rPr>
+                <w:rFonts w:ascii="Times New Roman" w:eastAsia="Times New Roman" w:hAnsi="Times New Roman" w:cs="Times New Roman"/>
+                <w:color w:val="auto"/>
+                <w:sz w:val="24"/>
+                <w:szCs w:val="24"/>
+              </w:rPr>
+            </w:pPr>
+          </w:p>
+        </w:tc>
+      </w:tr>
+      <w:tr>
+        <w:trPr>
+          <w:trHeight w:val="239"/>
+        </w:trPr>
+        <w:tc>
+          <w:tcPr>
+            <w:tcW w:w="1900" w:type="dxa"/>
+            <w:vAlign w:val="bottom"/>
+          </w:tcPr>
+          <w:p>
+            <w:pPr>
+              <w:spacing w:after="0" w:line="240" w:lineRule="auto"/>
+              <w:ind w:left="0"/>
+              <w:rPr>
+                <w:rFonts w:ascii="Times New Roman" w:eastAsia="Times New Roman" w:hAnsi="Times New Roman" w:cs="Times New Roman"/>
+                <w:color w:val="auto"/>
+                <w:szCs w:val="20"/>
+              </w:rPr>
+            </w:pPr>
+          </w:p>
+        </w:tc>
+        <w:tc>
+          <w:tcPr>
+            <w:tcW w:w="2820" w:type="dxa"/>
+            <w:vAlign w:val="bottom"/>
+          </w:tcPr>
+          <w:p>
+            <w:pPr>
+              <w:spacing w:after="0" w:line="240" w:lineRule="auto"/>
+              <w:ind w:left="0"/>
+              <w:jc w:val="center"/>
+              <w:rPr>
+                <w:rFonts w:ascii="Times New Roman" w:eastAsia="Times New Roman" w:hAnsi="Times New Roman" w:cs="Times New Roman"/>
+                <w:color w:val="auto"/>
+                <w:szCs w:val="20"/>
+              </w:rPr>
+            </w:pPr>
+            <w:r>
+              <w:rPr>
+                <w:rFonts w:ascii="Arial" w:eastAsia="Arial" w:hAnsi="Arial" w:cs="Arial"/>
+                <w:color w:val="auto"/>
+                <w:w w:val="97"/>
+                <w:szCs w:val="20"/>
+              </w:rPr>
+              <w:t>(6.712)</w:t>
+            </w:r>
+          </w:p>
+        </w:tc>
+        <w:tc>
+          <w:tcPr>
+            <w:tcW w:w="100" w:type="dxa"/>
+            <w:vAlign w:val="bottom"/>
+          </w:tcPr>
+          <w:p>
+            <w:pPr>
+              <w:spacing w:after="0" w:line="240" w:lineRule="auto"/>
+              <w:ind w:left="0"/>
+              <w:rPr>
+                <w:rFonts w:ascii="Times New Roman" w:eastAsia="Times New Roman" w:hAnsi="Times New Roman" w:cs="Times New Roman"/>
+                <w:color w:val="auto"/>
+                <w:szCs w:val="20"/>
+              </w:rPr>
+            </w:pPr>
+          </w:p>
+        </w:tc>
+      </w:tr>
+      <w:tr>
+        <w:trPr>
+          <w:trHeight w:val="521"/>
+        </w:trPr>
+        <w:tc>
+          <w:tcPr>
+            <w:tcW w:w="1900" w:type="dxa"/>
+            <w:vAlign w:val="bottom"/>
+          </w:tcPr>
+          <w:p>
+            <w:pPr>
+              <w:spacing w:after="0" w:line="240" w:lineRule="auto"/>
+              <w:ind w:left="0"/>
+              <w:rPr>
+                <w:rFonts w:ascii="Times New Roman" w:eastAsia="Times New Roman" w:hAnsi="Times New Roman" w:cs="Times New Roman"/>
+                <w:color w:val="auto"/>
+                <w:szCs w:val="20"/>
+              </w:rPr>
+            </w:pPr>
+            <w:r>
+              <w:rPr>
+                <w:rFonts w:ascii="Arial" w:eastAsia="Arial" w:hAnsi="Arial" w:cs="Arial"/>
+                <w:color w:val="auto"/>
+                <w:szCs w:val="20"/>
+              </w:rPr>
+              <w:t>Female</w:t>
+            </w:r>
+          </w:p>
+        </w:tc>
+        <w:tc>
+          <w:tcPr>
+            <w:tcW w:w="2820" w:type="dxa"/>
+            <w:vAlign w:val="bottom"/>
+          </w:tcPr>
+          <w:p>
+            <w:pPr>
+              <w:spacing w:after="0" w:line="240" w:lineRule="auto"/>
+              <w:ind w:left="0"/>
+              <w:jc w:val="center"/>
+              <w:rPr>
+                <w:rFonts w:ascii="Times New Roman" w:eastAsia="Times New Roman" w:hAnsi="Times New Roman" w:cs="Times New Roman"/>
+                <w:color w:val="auto"/>
+                <w:szCs w:val="20"/>
+              </w:rPr>
+            </w:pPr>
+            <w:r>
+              <w:rPr>
+                <w:rFonts w:ascii="Arial" w:eastAsia="Arial" w:hAnsi="Arial" w:cs="Arial"/>
+                <w:color w:val="auto"/>
+                <w:szCs w:val="20"/>
+              </w:rPr>
+              <w:t>-29.147***</w:t>
+            </w:r>
+          </w:p>
+        </w:tc>
+        <w:tc>
+          <w:tcPr>
+            <w:tcW w:w="100" w:type="dxa"/>
+            <w:vAlign w:val="bottom"/>
+          </w:tcPr>
+          <w:p>
+            <w:pPr>
+              <w:spacing w:after="0" w:line="240" w:lineRule="auto"/>
+              <w:ind w:left="0"/>
+              <w:rPr>
+                <w:rFonts w:ascii="Times New Roman" w:eastAsia="Times New Roman" w:hAnsi="Times New Roman" w:cs="Times New Roman"/>
+                <w:color w:val="auto"/>
+                <w:sz w:val="24"/>
+                <w:szCs w:val="24"/>
+              </w:rPr>
+            </w:pPr>
+          </w:p>
+        </w:tc>
+      </w:tr>
+      <w:tr>
+        <w:trPr>
+          <w:trHeight w:val="196"/>
+        </w:trPr>
+        <w:tc>
+          <w:tcPr>
+            <w:tcW w:w="1900" w:type="dxa"/>
+            <w:vAlign w:val="bottom"/>
+          </w:tcPr>
+          <w:p>
+            <w:pPr>
+              <w:spacing w:after="0" w:line="240" w:lineRule="auto"/>
+              <w:ind w:left="0"/>
+              <w:rPr>
+                <w:rFonts w:ascii="Times New Roman" w:eastAsia="Times New Roman" w:hAnsi="Times New Roman" w:cs="Times New Roman"/>
+                <w:color w:val="auto"/>
+                <w:sz w:val="17"/>
+                <w:szCs w:val="17"/>
+              </w:rPr>
+            </w:pPr>
+          </w:p>
+        </w:tc>
+        <w:tc>
+          <w:tcPr>
+            <w:tcW w:w="2820" w:type="dxa"/>
+            <w:vAlign w:val="bottom"/>
+          </w:tcPr>
+          <w:p>
+            <w:pPr>
+              <w:spacing w:after="0" w:line="196" w:lineRule="exact"/>
+              <w:ind w:left="0"/>
+              <w:jc w:val="center"/>
+              <w:rPr>
+                <w:rFonts w:ascii="Times New Roman" w:eastAsia="Times New Roman" w:hAnsi="Times New Roman" w:cs="Times New Roman"/>
+                <w:color w:val="auto"/>
+                <w:szCs w:val="20"/>
+              </w:rPr>
+            </w:pPr>
+            <w:r>
+              <w:rPr>
+                <w:rFonts w:ascii="Arial" w:eastAsia="Arial" w:hAnsi="Arial" w:cs="Arial"/>
+                <w:color w:val="auto"/>
+                <w:w w:val="97"/>
+                <w:szCs w:val="20"/>
+              </w:rPr>
+              <w:t>(5.511)</w:t>
+            </w:r>
+          </w:p>
+        </w:tc>
+        <w:tc>
+          <w:tcPr>
+            <w:tcW w:w="100" w:type="dxa"/>
+            <w:vAlign w:val="bottom"/>
+          </w:tcPr>
+          <w:p>
+            <w:pPr>
+              <w:spacing w:after="0" w:line="240" w:lineRule="auto"/>
+              <w:ind w:left="0"/>
+              <w:rPr>
+                <w:rFonts w:ascii="Times New Roman" w:eastAsia="Times New Roman" w:hAnsi="Times New Roman" w:cs="Times New Roman"/>
+                <w:color w:val="auto"/>
+                <w:sz w:val="17"/>
+                <w:szCs w:val="17"/>
+              </w:rPr>
+            </w:pPr>
+          </w:p>
+        </w:tc>
+      </w:tr>
+      <w:tr>
+        <w:trPr>
+          <w:trHeight w:val="521"/>
+        </w:trPr>
+        <w:tc>
+          <w:tcPr>
+            <w:tcW w:w="1900" w:type="dxa"/>
+            <w:vAlign w:val="bottom"/>
+          </w:tcPr>
+          <w:p>
+            <w:pPr>
+              <w:spacing w:after="0" w:line="240" w:lineRule="auto"/>
+              <w:ind w:left="0"/>
+              <w:rPr>
+                <w:rFonts w:ascii="Times New Roman" w:eastAsia="Times New Roman" w:hAnsi="Times New Roman" w:cs="Times New Roman"/>
+                <w:color w:val="auto"/>
+                <w:szCs w:val="20"/>
+              </w:rPr>
+            </w:pPr>
+            <w:r>
+              <w:rPr>
+                <w:rFonts w:ascii="Arial" w:eastAsia="Arial" w:hAnsi="Arial" w:cs="Arial"/>
+                <w:color w:val="auto"/>
+                <w:szCs w:val="20"/>
+              </w:rPr>
+              <w:t>Year</w:t>
+            </w:r>
+          </w:p>
+        </w:tc>
+        <w:tc>
+          <w:tcPr>
+            <w:tcW w:w="2820" w:type="dxa"/>
+            <w:vAlign w:val="bottom"/>
+          </w:tcPr>
+          <w:p>
+            <w:pPr>
+              <w:spacing w:after="0" w:line="240" w:lineRule="auto"/>
+              <w:ind w:left="0"/>
+              <w:jc w:val="center"/>
+              <w:rPr>
+                <w:rFonts w:ascii="Times New Roman" w:eastAsia="Times New Roman" w:hAnsi="Times New Roman" w:cs="Times New Roman"/>
+                <w:color w:val="auto"/>
+                <w:szCs w:val="20"/>
+              </w:rPr>
+            </w:pPr>
+            <w:r>
+              <w:rPr>
+                <w:rFonts w:ascii="Arial" w:eastAsia="Arial" w:hAnsi="Arial" w:cs="Arial"/>
+                <w:color w:val="auto"/>
+                <w:szCs w:val="20"/>
+              </w:rPr>
+              <w:t>-6.286***</w:t>
+            </w:r>
+          </w:p>
+        </w:tc>
+        <w:tc>
+          <w:tcPr>
+            <w:tcW w:w="100" w:type="dxa"/>
+            <w:vAlign w:val="bottom"/>
+          </w:tcPr>
+          <w:p>
+            <w:pPr>
+              <w:spacing w:after="0" w:line="240" w:lineRule="auto"/>
+              <w:ind w:left="0"/>
+              <w:rPr>
+                <w:rFonts w:ascii="Times New Roman" w:eastAsia="Times New Roman" w:hAnsi="Times New Roman" w:cs="Times New Roman"/>
+                <w:color w:val="auto"/>
+                <w:sz w:val="24"/>
+                <w:szCs w:val="24"/>
+              </w:rPr>
+            </w:pPr>
+          </w:p>
+        </w:tc>
+      </w:tr>
+      <w:tr>
+        <w:trPr>
+          <w:trHeight w:val="196"/>
+        </w:trPr>
+        <w:tc>
+          <w:tcPr>
+            <w:tcW w:w="1900" w:type="dxa"/>
+            <w:vAlign w:val="bottom"/>
+          </w:tcPr>
+          <w:p>
+            <w:pPr>
+              <w:spacing w:after="0" w:line="240" w:lineRule="auto"/>
+              <w:ind w:left="0"/>
+              <w:rPr>
+                <w:rFonts w:ascii="Times New Roman" w:eastAsia="Times New Roman" w:hAnsi="Times New Roman" w:cs="Times New Roman"/>
+                <w:color w:val="auto"/>
+                <w:sz w:val="17"/>
+                <w:szCs w:val="17"/>
+              </w:rPr>
+            </w:pPr>
+          </w:p>
+        </w:tc>
+        <w:tc>
+          <w:tcPr>
+            <w:tcW w:w="2820" w:type="dxa"/>
+            <w:vAlign w:val="bottom"/>
+          </w:tcPr>
+          <w:p>
+            <w:pPr>
+              <w:spacing w:after="0" w:line="196" w:lineRule="exact"/>
+              <w:ind w:left="0"/>
+              <w:jc w:val="center"/>
+              <w:rPr>
+                <w:rFonts w:ascii="Times New Roman" w:eastAsia="Times New Roman" w:hAnsi="Times New Roman" w:cs="Times New Roman"/>
+                <w:color w:val="auto"/>
+                <w:szCs w:val="20"/>
+              </w:rPr>
+            </w:pPr>
+            <w:r>
+              <w:rPr>
+                <w:rFonts w:ascii="Arial" w:eastAsia="Arial" w:hAnsi="Arial" w:cs="Arial"/>
+                <w:color w:val="auto"/>
+                <w:w w:val="97"/>
+                <w:szCs w:val="20"/>
+              </w:rPr>
+              <w:t>(2.322)</w:t>
+            </w:r>
+          </w:p>
+        </w:tc>
+        <w:tc>
+          <w:tcPr>
+            <w:tcW w:w="100" w:type="dxa"/>
+            <w:vAlign w:val="bottom"/>
+          </w:tcPr>
+          <w:p>
+            <w:pPr>
+              <w:spacing w:after="0" w:line="240" w:lineRule="auto"/>
+              <w:ind w:left="0"/>
+              <w:rPr>
+                <w:rFonts w:ascii="Times New Roman" w:eastAsia="Times New Roman" w:hAnsi="Times New Roman" w:cs="Times New Roman"/>
+                <w:color w:val="auto"/>
+                <w:sz w:val="17"/>
+                <w:szCs w:val="17"/>
+              </w:rPr>
+            </w:pPr>
+          </w:p>
+        </w:tc>
+      </w:tr>
+      <w:tr>
+        <w:trPr>
+          <w:trHeight w:val="263"/>
+        </w:trPr>
+        <w:tc>
+          <w:tcPr>
+            <w:tcW w:w="1900" w:type="dxa"/>
+            <w:tcBorders>
+              <w:bottom w:val="single" w:sz="8" w:space="0" w:color="auto"/>
+            </w:tcBorders>
+            <w:vAlign w:val="bottom"/>
+          </w:tcPr>
+          <w:p>
+            <w:pPr>
+              <w:spacing w:after="0" w:line="240" w:lineRule="auto"/>
+              <w:ind w:left="0"/>
+              <w:rPr>
+                <w:rFonts w:ascii="Times New Roman" w:eastAsia="Times New Roman" w:hAnsi="Times New Roman" w:cs="Times New Roman"/>
+                <w:color w:val="auto"/>
+                <w:sz w:val="22"/>
+              </w:rPr>
+            </w:pPr>
+          </w:p>
+        </w:tc>
+        <w:tc>
+          <w:tcPr>
+            <w:tcW w:w="2820" w:type="dxa"/>
+            <w:tcBorders>
+              <w:bottom w:val="single" w:sz="8" w:space="0" w:color="auto"/>
+            </w:tcBorders>
+            <w:vAlign w:val="bottom"/>
+          </w:tcPr>
+          <w:p>
+            <w:pPr>
+              <w:spacing w:after="0" w:line="240" w:lineRule="auto"/>
+              <w:ind w:left="0"/>
+              <w:rPr>
+                <w:rFonts w:ascii="Times New Roman" w:eastAsia="Times New Roman" w:hAnsi="Times New Roman" w:cs="Times New Roman"/>
+                <w:color w:val="auto"/>
+                <w:sz w:val="22"/>
+              </w:rPr>
+            </w:pPr>
+          </w:p>
+        </w:tc>
+        <w:tc>
+          <w:tcPr>
+            <w:tcW w:w="100" w:type="dxa"/>
+            <w:tcBorders>
+              <w:bottom w:val="single" w:sz="8" w:space="0" w:color="auto"/>
+            </w:tcBorders>
+            <w:vAlign w:val="bottom"/>
+          </w:tcPr>
+          <w:p>
+            <w:pPr>
+              <w:spacing w:after="0" w:line="240" w:lineRule="auto"/>
+              <w:ind w:left="0"/>
+              <w:rPr>
+                <w:rFonts w:ascii="Times New Roman" w:eastAsia="Times New Roman" w:hAnsi="Times New Roman" w:cs="Times New Roman"/>
+                <w:color w:val="auto"/>
+                <w:sz w:val="22"/>
+              </w:rPr>
+            </w:pPr>
+          </w:p>
+        </w:tc>
+      </w:tr>
+      <w:tr>
+        <w:trPr>
+          <w:trHeight w:val="288"/>
+        </w:trPr>
+        <w:tc>
+          <w:tcPr>
+            <w:tcW w:w="1900" w:type="dxa"/>
+            <w:vAlign w:val="bottom"/>
+          </w:tcPr>
+          <w:p>
+            <w:pPr>
+              <w:spacing w:after="0" w:line="240" w:lineRule="auto"/>
+              <w:ind w:left="0"/>
+              <w:rPr>
+                <w:rFonts w:ascii="Times New Roman" w:eastAsia="Times New Roman" w:hAnsi="Times New Roman" w:cs="Times New Roman"/>
+                <w:color w:val="auto"/>
+                <w:szCs w:val="20"/>
+              </w:rPr>
+            </w:pPr>
+            <w:r>
+              <w:rPr>
+                <w:rFonts w:ascii="Arial" w:eastAsia="Arial" w:hAnsi="Arial" w:cs="Arial"/>
+                <w:color w:val="auto"/>
+                <w:szCs w:val="20"/>
+              </w:rPr>
+              <w:t>Observations</w:t>
+            </w:r>
+          </w:p>
+        </w:tc>
+        <w:tc>
+          <w:tcPr>
+            <w:tcW w:w="2820" w:type="dxa"/>
+            <w:vAlign w:val="bottom"/>
+          </w:tcPr>
+          <w:p>
+            <w:pPr>
+              <w:spacing w:after="0" w:line="240" w:lineRule="auto"/>
+              <w:ind w:left="0"/>
+              <w:jc w:val="center"/>
+              <w:rPr>
+                <w:rFonts w:ascii="Times New Roman" w:eastAsia="Times New Roman" w:hAnsi="Times New Roman" w:cs="Times New Roman"/>
+                <w:color w:val="auto"/>
+                <w:szCs w:val="20"/>
+              </w:rPr>
+            </w:pPr>
+            <w:r>
+              <w:rPr>
+                <w:rFonts w:ascii="Arial" w:eastAsia="Arial" w:hAnsi="Arial" w:cs="Arial"/>
+                <w:color w:val="auto"/>
+                <w:w w:val="92"/>
+                <w:szCs w:val="20"/>
+              </w:rPr>
+              <w:t>74.0</w:t>
+            </w:r>
+          </w:p>
+        </w:tc>
+        <w:tc>
+          <w:tcPr>
+            <w:tcW w:w="100" w:type="dxa"/>
+            <w:vAlign w:val="bottom"/>
+          </w:tcPr>
+          <w:p>
+            <w:pPr>
+              <w:spacing w:after="0" w:line="240" w:lineRule="auto"/>
+              <w:ind w:left="0"/>
+              <w:rPr>
+                <w:rFonts w:ascii="Times New Roman" w:eastAsia="Times New Roman" w:hAnsi="Times New Roman" w:cs="Times New Roman"/>
+                <w:color w:val="auto"/>
+                <w:sz w:val="24"/>
+                <w:szCs w:val="24"/>
+              </w:rPr>
+            </w:pPr>
+          </w:p>
+        </w:tc>
+      </w:tr>
+      <w:tr>
+        <w:trPr>
+          <w:trHeight w:val="239"/>
+        </w:trPr>
+        <w:tc>
+          <w:tcPr>
+            <w:tcW w:w="1900" w:type="dxa"/>
+            <w:vAlign w:val="bottom"/>
+          </w:tcPr>
+          <w:p>
+            <w:pPr>
+              <w:spacing w:after="0" w:line="240" w:lineRule="auto"/>
+              <w:ind w:left="0"/>
+              <w:rPr>
+                <w:rFonts w:ascii="Times New Roman" w:eastAsia="Times New Roman" w:hAnsi="Times New Roman" w:cs="Times New Roman"/>
+                <w:color w:val="auto"/>
+                <w:szCs w:val="20"/>
+              </w:rPr>
+            </w:pPr>
+            <w:r>
+              <w:rPr>
+                <w:rFonts w:ascii="Arial" w:eastAsia="Arial" w:hAnsi="Arial" w:cs="Arial"/>
+                <w:color w:val="auto"/>
+                <w:szCs w:val="20"/>
+              </w:rPr>
+              <w:t>R2</w:t>
+            </w:r>
+          </w:p>
+        </w:tc>
+        <w:tc>
+          <w:tcPr>
+            <w:tcW w:w="2820" w:type="dxa"/>
+            <w:vAlign w:val="bottom"/>
+          </w:tcPr>
+          <w:p>
+            <w:pPr>
+              <w:spacing w:after="0" w:line="240" w:lineRule="auto"/>
+              <w:ind w:left="0"/>
+              <w:jc w:val="center"/>
+              <w:rPr>
+                <w:rFonts w:ascii="Times New Roman" w:eastAsia="Times New Roman" w:hAnsi="Times New Roman" w:cs="Times New Roman"/>
+                <w:color w:val="auto"/>
+                <w:szCs w:val="20"/>
+              </w:rPr>
+            </w:pPr>
+            <w:r>
+              <w:rPr>
+                <w:rFonts w:ascii="Arial" w:eastAsia="Arial" w:hAnsi="Arial" w:cs="Arial"/>
+                <w:color w:val="auto"/>
+                <w:w w:val="91"/>
+                <w:szCs w:val="20"/>
+              </w:rPr>
+              <w:t>0.329</w:t>
+            </w:r>
+          </w:p>
+        </w:tc>
+        <w:tc>
+          <w:tcPr>
+            <w:tcW w:w="100" w:type="dxa"/>
+            <w:vAlign w:val="bottom"/>
+          </w:tcPr>
+          <w:p>
+            <w:pPr>
+              <w:spacing w:after="0" w:line="240" w:lineRule="auto"/>
+              <w:ind w:left="0"/>
+              <w:rPr>
+                <w:rFonts w:ascii="Times New Roman" w:eastAsia="Times New Roman" w:hAnsi="Times New Roman" w:cs="Times New Roman"/>
+                <w:color w:val="auto"/>
+                <w:szCs w:val="20"/>
+              </w:rPr>
+            </w:pPr>
+          </w:p>
+        </w:tc>
+      </w:tr>
+      <w:tr>
+        <w:trPr>
+          <w:trHeight w:val="239"/>
+        </w:trPr>
+        <w:tc>
+          <w:tcPr>
+            <w:tcW w:w="1900" w:type="dxa"/>
+            <w:vAlign w:val="bottom"/>
+          </w:tcPr>
+          <w:p>
+            <w:pPr>
+              <w:spacing w:after="0" w:line="240" w:lineRule="auto"/>
+              <w:ind w:left="0"/>
+              <w:rPr>
+                <w:rFonts w:ascii="Times New Roman" w:eastAsia="Times New Roman" w:hAnsi="Times New Roman" w:cs="Times New Roman"/>
+                <w:color w:val="auto"/>
+                <w:szCs w:val="20"/>
+              </w:rPr>
+            </w:pPr>
+            <w:r>
+              <w:rPr>
+                <w:rFonts w:ascii="Arial" w:eastAsia="Arial" w:hAnsi="Arial" w:cs="Arial"/>
+                <w:color w:val="auto"/>
+                <w:szCs w:val="20"/>
+              </w:rPr>
+              <w:t>Adjusted R2</w:t>
+            </w:r>
+          </w:p>
+        </w:tc>
+        <w:tc>
+          <w:tcPr>
+            <w:tcW w:w="2820" w:type="dxa"/>
+            <w:vAlign w:val="bottom"/>
+          </w:tcPr>
+          <w:p>
+            <w:pPr>
+              <w:spacing w:after="0" w:line="240" w:lineRule="auto"/>
+              <w:ind w:left="0"/>
+              <w:jc w:val="center"/>
+              <w:rPr>
+                <w:rFonts w:ascii="Times New Roman" w:eastAsia="Times New Roman" w:hAnsi="Times New Roman" w:cs="Times New Roman"/>
+                <w:color w:val="auto"/>
+                <w:szCs w:val="20"/>
+              </w:rPr>
+            </w:pPr>
+            <w:r>
+              <w:rPr>
+                <w:rFonts w:ascii="Arial" w:eastAsia="Arial" w:hAnsi="Arial" w:cs="Arial"/>
+                <w:color w:val="auto"/>
+                <w:w w:val="92"/>
+                <w:szCs w:val="20"/>
+              </w:rPr>
+              <w:t>0.29</w:t>
+            </w:r>
+          </w:p>
+        </w:tc>
+        <w:tc>
+          <w:tcPr>
+            <w:tcW w:w="100" w:type="dxa"/>
+            <w:vAlign w:val="bottom"/>
+          </w:tcPr>
+          <w:p>
+            <w:pPr>
+              <w:spacing w:after="0" w:line="240" w:lineRule="auto"/>
+              <w:ind w:left="0"/>
+              <w:rPr>
+                <w:rFonts w:ascii="Times New Roman" w:eastAsia="Times New Roman" w:hAnsi="Times New Roman" w:cs="Times New Roman"/>
+                <w:color w:val="auto"/>
+                <w:szCs w:val="20"/>
+              </w:rPr>
+            </w:pPr>
+          </w:p>
+        </w:tc>
+      </w:tr>
+      <w:tr>
+        <w:trPr>
+          <w:trHeight w:val="239"/>
+        </w:trPr>
+        <w:tc>
+          <w:tcPr>
+            <w:tcW w:w="1900" w:type="dxa"/>
+            <w:vAlign w:val="bottom"/>
+          </w:tcPr>
+          <w:p>
+            <w:pPr>
+              <w:spacing w:after="0" w:line="240" w:lineRule="auto"/>
+              <w:ind w:left="0"/>
+              <w:rPr>
+                <w:rFonts w:ascii="Times New Roman" w:eastAsia="Times New Roman" w:hAnsi="Times New Roman" w:cs="Times New Roman"/>
+                <w:color w:val="auto"/>
+                <w:szCs w:val="20"/>
+              </w:rPr>
+            </w:pPr>
+            <w:r>
+              <w:rPr>
+                <w:rFonts w:ascii="Arial" w:eastAsia="Arial" w:hAnsi="Arial" w:cs="Arial"/>
+                <w:color w:val="auto"/>
+                <w:szCs w:val="20"/>
+              </w:rPr>
+              <w:t>Residual Std. Error</w:t>
+            </w:r>
+          </w:p>
+        </w:tc>
+        <w:tc>
+          <w:tcPr>
+            <w:tcW w:w="2820" w:type="dxa"/>
+            <w:vAlign w:val="bottom"/>
+          </w:tcPr>
+          <w:p>
+            <w:pPr>
+              <w:spacing w:after="0" w:line="240" w:lineRule="auto"/>
+              <w:ind w:left="0"/>
+              <w:jc w:val="center"/>
+              <w:rPr>
+                <w:rFonts w:ascii="Times New Roman" w:eastAsia="Times New Roman" w:hAnsi="Times New Roman" w:cs="Times New Roman"/>
+                <w:color w:val="auto"/>
+                <w:szCs w:val="20"/>
+              </w:rPr>
+            </w:pPr>
+            <w:r>
+              <w:rPr>
+                <w:rFonts w:ascii="Arial" w:eastAsia="Arial" w:hAnsi="Arial" w:cs="Arial"/>
+                <w:color w:val="auto"/>
+                <w:w w:val="91"/>
+                <w:szCs w:val="20"/>
+              </w:rPr>
+              <w:t>25.918</w:t>
+            </w:r>
+          </w:p>
+        </w:tc>
+        <w:tc>
+          <w:tcPr>
+            <w:tcW w:w="100" w:type="dxa"/>
+            <w:vAlign w:val="bottom"/>
+          </w:tcPr>
+          <w:p>
+            <w:pPr>
+              <w:spacing w:after="0" w:line="240" w:lineRule="auto"/>
+              <w:ind w:left="0"/>
+              <w:rPr>
+                <w:rFonts w:ascii="Times New Roman" w:eastAsia="Times New Roman" w:hAnsi="Times New Roman" w:cs="Times New Roman"/>
+                <w:color w:val="auto"/>
+                <w:szCs w:val="20"/>
+              </w:rPr>
+            </w:pPr>
+          </w:p>
+        </w:tc>
+      </w:tr>
+      <w:tr>
+        <w:trPr>
+          <w:trHeight w:val="263"/>
+        </w:trPr>
+        <w:tc>
+          <w:tcPr>
+            <w:tcW w:w="1900" w:type="dxa"/>
+            <w:tcBorders>
+              <w:bottom w:val="single" w:sz="8" w:space="0" w:color="auto"/>
+            </w:tcBorders>
+            <w:vAlign w:val="bottom"/>
+          </w:tcPr>
+          <w:p>
+            <w:pPr>
+              <w:spacing w:after="0" w:line="240" w:lineRule="auto"/>
+              <w:ind w:left="0"/>
+              <w:rPr>
+                <w:rFonts w:ascii="Times New Roman" w:eastAsia="Times New Roman" w:hAnsi="Times New Roman" w:cs="Times New Roman"/>
+                <w:color w:val="auto"/>
+                <w:szCs w:val="20"/>
+              </w:rPr>
+            </w:pPr>
+            <w:r>
+              <w:rPr>
+                <w:rFonts w:ascii="Arial" w:eastAsia="Arial" w:hAnsi="Arial" w:cs="Arial"/>
+                <w:color w:val="auto"/>
+                <w:szCs w:val="20"/>
+              </w:rPr>
+              <w:t>F Statistic</w:t>
+            </w:r>
+          </w:p>
+        </w:tc>
+        <w:tc>
+          <w:tcPr>
+            <w:tcW w:w="2820" w:type="dxa"/>
+            <w:tcBorders>
+              <w:bottom w:val="single" w:sz="8" w:space="0" w:color="auto"/>
+            </w:tcBorders>
+            <w:vAlign w:val="bottom"/>
+          </w:tcPr>
+          <w:p>
+            <w:pPr>
+              <w:spacing w:after="0" w:line="196" w:lineRule="exact"/>
+              <w:ind w:left="0"/>
+              <w:jc w:val="center"/>
+              <w:rPr>
+                <w:rFonts w:ascii="Times New Roman" w:eastAsia="Times New Roman" w:hAnsi="Times New Roman" w:cs="Times New Roman"/>
+                <w:color w:val="auto"/>
+                <w:szCs w:val="20"/>
+              </w:rPr>
+            </w:pPr>
+            <w:r>
+              <w:rPr>
+                <w:rFonts w:ascii="Arial" w:eastAsia="Arial" w:hAnsi="Arial" w:cs="Arial"/>
+                <w:color w:val="auto"/>
+                <w:szCs w:val="20"/>
+              </w:rPr>
+              <w:t>10.826***</w:t>
+            </w:r>
+          </w:p>
+        </w:tc>
+        <w:tc>
+          <w:tcPr>
+            <w:tcW w:w="100" w:type="dxa"/>
+            <w:tcBorders>
+              <w:bottom w:val="single" w:sz="8" w:space="0" w:color="auto"/>
+            </w:tcBorders>
+            <w:vAlign w:val="bottom"/>
+          </w:tcPr>
+          <w:p>
+            <w:pPr>
+              <w:spacing w:after="0" w:line="240" w:lineRule="auto"/>
+              <w:ind w:left="0"/>
+              <w:rPr>
+                <w:rFonts w:ascii="Times New Roman" w:eastAsia="Times New Roman" w:hAnsi="Times New Roman" w:cs="Times New Roman"/>
+                <w:color w:val="auto"/>
+                <w:sz w:val="22"/>
+              </w:rPr>
+            </w:pPr>
+          </w:p>
+        </w:tc>
+      </w:tr>
+      <w:tr>
+        <w:trPr>
+          <w:trHeight w:val="20"/>
+        </w:trPr>
+        <w:tc>
+          <w:tcPr>
+            <w:tcW w:w="1900" w:type="dxa"/>
+            <w:tcBorders>
+              <w:bottom w:val="single" w:sz="8" w:space="0" w:color="auto"/>
+            </w:tcBorders>
+            <w:vAlign w:val="bottom"/>
+          </w:tcPr>
+          <w:p>
+            <w:pPr>
+              <w:spacing w:after="0" w:line="20" w:lineRule="exact"/>
+              <w:ind w:left="0"/>
+              <w:rPr>
+                <w:rFonts w:ascii="Times New Roman" w:eastAsia="Times New Roman" w:hAnsi="Times New Roman" w:cs="Times New Roman"/>
+                <w:color w:val="auto"/>
+                <w:sz w:val="1"/>
+                <w:szCs w:val="1"/>
+              </w:rPr>
+            </w:pPr>
+          </w:p>
+        </w:tc>
+        <w:tc>
+          <w:tcPr>
+            <w:tcW w:w="2820" w:type="dxa"/>
+            <w:tcBorders>
+              <w:bottom w:val="single" w:sz="8" w:space="0" w:color="auto"/>
+            </w:tcBorders>
+            <w:vAlign w:val="bottom"/>
+          </w:tcPr>
+          <w:p>
+            <w:pPr>
+              <w:spacing w:after="0" w:line="20" w:lineRule="exact"/>
+              <w:ind w:left="0"/>
+              <w:rPr>
+                <w:rFonts w:ascii="Times New Roman" w:eastAsia="Times New Roman" w:hAnsi="Times New Roman" w:cs="Times New Roman"/>
+                <w:color w:val="auto"/>
+                <w:sz w:val="1"/>
+                <w:szCs w:val="1"/>
+              </w:rPr>
+            </w:pPr>
+          </w:p>
+        </w:tc>
+        <w:tc>
+          <w:tcPr>
+            <w:tcW w:w="100" w:type="dxa"/>
+            <w:tcBorders>
+              <w:bottom w:val="single" w:sz="8" w:space="0" w:color="auto"/>
+            </w:tcBorders>
+            <w:vAlign w:val="bottom"/>
+          </w:tcPr>
+          <w:p>
+            <w:pPr>
+              <w:spacing w:after="0" w:line="20" w:lineRule="exact"/>
+              <w:ind w:left="0"/>
+              <w:rPr>
+                <w:rFonts w:ascii="Times New Roman" w:eastAsia="Times New Roman" w:hAnsi="Times New Roman" w:cs="Times New Roman"/>
+                <w:color w:val="auto"/>
+                <w:sz w:val="1"/>
+                <w:szCs w:val="1"/>
+              </w:rPr>
+            </w:pPr>
+          </w:p>
+        </w:tc>
+      </w:tr>
+      <w:tr>
+        <w:trPr>
+          <w:trHeight w:val="456"/>
+        </w:trPr>
+        <w:tc>
+          <w:tcPr>
+            <w:tcW w:w="1900" w:type="dxa"/>
+            <w:vAlign w:val="bottom"/>
+          </w:tcPr>
+          <w:p>
+            <w:pPr>
+              <w:spacing w:after="0" w:line="240" w:lineRule="auto"/>
+              <w:ind w:left="0"/>
+              <w:rPr>
+                <w:rFonts w:ascii="Times New Roman" w:eastAsia="Times New Roman" w:hAnsi="Times New Roman" w:cs="Times New Roman"/>
+                <w:color w:val="auto"/>
+                <w:szCs w:val="20"/>
+              </w:rPr>
+            </w:pPr>
+            <w:r>
+              <w:rPr>
+                <w:rFonts w:ascii="Arial" w:eastAsia="Arial" w:hAnsi="Arial" w:cs="Arial"/>
+                <w:color w:val="auto"/>
+                <w:szCs w:val="20"/>
+              </w:rPr>
+              <w:t>Note:</w:t>
+            </w:r>
+          </w:p>
+        </w:tc>
+        <w:tc>
+          <w:tcPr>
+            <w:tcW w:w="2820" w:type="dxa"/>
+            <w:vAlign w:val="bottom"/>
+          </w:tcPr>
+          <w:p>
+            <w:pPr>
+              <w:spacing w:after="0" w:line="240" w:lineRule="auto"/>
+              <w:ind w:left="180"/>
+              <w:rPr>
+                <w:rFonts w:ascii="Times New Roman" w:eastAsia="Times New Roman" w:hAnsi="Times New Roman" w:cs="Times New Roman"/>
+                <w:color w:val="auto"/>
+                <w:szCs w:val="20"/>
+              </w:rPr>
+            </w:pPr>
+            <w:r>
+              <w:rPr>
+                <w:rFonts w:ascii="Arial" w:eastAsia="Arial" w:hAnsi="Arial" w:cs="Arial"/>
+                <w:color w:val="auto"/>
+                <w:szCs w:val="20"/>
+              </w:rPr>
+              <w:t>*p&lt;0.1;  **p&lt;0.05;   ***p&lt;0.01</w:t>
+            </w:r>
+          </w:p>
+        </w:tc>
+        <w:tc>
+          <w:tcPr>
+            <w:tcW w:w="100" w:type="dxa"/>
+            <w:vAlign w:val="bottom"/>
+          </w:tcPr>
+          <w:p>
+            <w:pPr>
+              <w:spacing w:after="0" w:line="240" w:lineRule="auto"/>
+              <w:ind w:left="0"/>
+              <w:rPr>
+                <w:rFonts w:ascii="Times New Roman" w:eastAsia="Times New Roman" w:hAnsi="Times New Roman" w:cs="Times New Roman"/>
+                <w:color w:val="auto"/>
+                <w:sz w:val="24"/>
+                <w:szCs w:val="24"/>
+              </w:rPr>
+            </w:pPr>
+          </w:p>
+        </w:tc>
+      </w:tr>
+    </w:tbl>
+    <w:p>
+      <w:pPr>
+        <w:ind w:left="-720" w:right="-720"/>
+      </w:pPr>
     </w:p>
     <w:sectPr>
       <w:pgSz w:w="12240" w:h="15840"/>
@@ -2411,10 +4057,30 @@
       <w:sz w:val="20"/>
     </w:rPr>
   </w:style>
+  <w:style w:type="paragraph" w:styleId="Heading1">
+    <w:name w:val="heading 1"/>
+    <w:basedOn w:val="Normal"/>
+    <w:next w:val="Normal"/>
+    <w:link w:val="Heading1Char"/>
+    <w:uiPriority w:val="9"/>
+    <w:qFormat/>
+    <w:rsid w:val="006D66D4"/>
+    <w:pPr>
+      <w:keepNext/>
+      <w:keepLines/>
+      <w:spacing w:before="240" w:after="0"/>
+      <w:outlineLvl w:val="0"/>
+    </w:pPr>
+    <w:rPr>
+      <w:rFonts w:asciiTheme="majorHAnsi" w:eastAsiaTheme="majorEastAsia" w:hAnsiTheme="majorHAnsi" w:cstheme="majorBidi"/>
+      <w:color w:val="2F5496" w:themeColor="accent1" w:themeShade="BF"/>
+      <w:sz w:val="32"/>
+      <w:szCs w:val="32"/>
+    </w:rPr>
+  </w:style>
   <w:style w:type="character" w:default="1" w:styleId="DefaultParagraphFont">
     <w:name w:val="Default Paragraph Font"/>
     <w:uiPriority w:val="1"/>
-    <w:semiHidden/>
     <w:unhideWhenUsed/>
   </w:style>
   <w:style w:type="table" w:default="1" w:styleId="TableNormal">
@@ -2455,6 +4121,19 @@
         <w:right w:w="0" w:type="dxa"/>
       </w:tblCellMar>
     </w:tblPr>
+  </w:style>
+  <w:style w:type="character" w:customStyle="1" w:styleId="Heading1Char">
+    <w:name w:val="Heading 1 Char"/>
+    <w:basedOn w:val="DefaultParagraphFont"/>
+    <w:link w:val="Heading1"/>
+    <w:uiPriority w:val="9"/>
+    <w:rsid w:val="006D66D4"/>
+    <w:rPr>
+      <w:rFonts w:asciiTheme="majorHAnsi" w:eastAsiaTheme="majorEastAsia" w:hAnsiTheme="majorHAnsi" w:cstheme="majorBidi"/>
+      <w:color w:val="2F5496" w:themeColor="accent1" w:themeShade="BF"/>
+      <w:sz w:val="32"/>
+      <w:szCs w:val="32"/>
+    </w:rPr>
   </w:style>
 </w:styles>
 </file>
